--- a/РК1 Платонов РТ5-31Б/РК1 Платонов РТ5-31Б.docx
+++ b/РК1 Платонов РТ5-31Б/РК1 Платонов РТ5-31Б.docx
@@ -656,17 +656,24 @@
           <w:rFonts w:ascii="Courier New" w:hAnsi="Courier New" w:cs="Courier New"/>
           <w:sz w:val="20"/>
           <w:szCs w:val="20"/>
-          <w:lang w:val="en-US"/>
-        </w:rPr>
-      </w:pPr>
-      <w:r>
-        <w:rPr>
-          <w:rFonts w:ascii="Courier New" w:hAnsi="Courier New" w:cs="Courier New"/>
-          <w:sz w:val="20"/>
-          <w:szCs w:val="20"/>
-          <w:lang w:val="en-US"/>
-        </w:rPr>
-        <w:t xml:space="preserve">class </w:t>
+        </w:rPr>
+      </w:pPr>
+      <w:r>
+        <w:rPr>
+          <w:rFonts w:ascii="Courier New" w:hAnsi="Courier New" w:cs="Courier New"/>
+          <w:sz w:val="20"/>
+          <w:szCs w:val="20"/>
+          <w:lang w:val="en-US"/>
+        </w:rPr>
+        <w:t>class</w:t>
+      </w:r>
+      <w:r>
+        <w:rPr>
+          <w:rFonts w:ascii="Courier New" w:hAnsi="Courier New" w:cs="Courier New"/>
+          <w:sz w:val="20"/>
+          <w:szCs w:val="20"/>
+        </w:rPr>
+        <w:t xml:space="preserve"> </w:t>
       </w:r>
       <w:proofErr w:type="spellStart"/>
       <w:r>
@@ -684,7 +691,6 @@
           <w:rFonts w:ascii="Courier New" w:hAnsi="Courier New" w:cs="Courier New"/>
           <w:sz w:val="20"/>
           <w:szCs w:val="20"/>
-          <w:lang w:val="en-US"/>
         </w:rPr>
         <w:t>:</w:t>
       </w:r>
@@ -703,7 +709,6 @@
           <w:rFonts w:ascii="Courier New" w:hAnsi="Courier New" w:cs="Courier New"/>
           <w:sz w:val="20"/>
           <w:szCs w:val="20"/>
-          <w:lang w:val="en-US"/>
         </w:rPr>
         <w:t xml:space="preserve">    </w:t>
       </w:r>
@@ -972,6 +977,7 @@
           <w:rFonts w:ascii="Courier New" w:hAnsi="Courier New" w:cs="Courier New"/>
           <w:sz w:val="20"/>
           <w:szCs w:val="20"/>
+          <w:lang w:val="en-US"/>
         </w:rPr>
       </w:pPr>
       <w:r>
@@ -989,6 +995,7 @@
           <w:rFonts w:ascii="Courier New" w:hAnsi="Courier New" w:cs="Courier New"/>
           <w:sz w:val="20"/>
           <w:szCs w:val="20"/>
+          <w:lang w:val="en-US"/>
         </w:rPr>
         <w:t>self.syn_id</w:t>
       </w:r>
@@ -998,6 +1005,7 @@
           <w:rFonts w:ascii="Courier New" w:hAnsi="Courier New" w:cs="Courier New"/>
           <w:sz w:val="20"/>
           <w:szCs w:val="20"/>
+          <w:lang w:val="en-US"/>
         </w:rPr>
         <w:t xml:space="preserve"> = </w:t>
       </w:r>
@@ -1007,6 +1015,7 @@
           <w:rFonts w:ascii="Courier New" w:hAnsi="Courier New" w:cs="Courier New"/>
           <w:sz w:val="20"/>
           <w:szCs w:val="20"/>
+          <w:lang w:val="en-US"/>
         </w:rPr>
         <w:t>syn_id</w:t>
       </w:r>
@@ -1019,16 +1028,18 @@
           <w:rFonts w:ascii="Courier New" w:hAnsi="Courier New" w:cs="Courier New"/>
           <w:sz w:val="20"/>
           <w:szCs w:val="20"/>
-        </w:rPr>
-      </w:pPr>
-    </w:p>
-    <w:p>
-      <w:pPr>
-        <w:spacing w:after="0" w:line="240" w:lineRule="auto"/>
-        <w:rPr>
-          <w:rFonts w:ascii="Courier New" w:hAnsi="Courier New" w:cs="Courier New"/>
-          <w:sz w:val="20"/>
-          <w:szCs w:val="20"/>
+          <w:lang w:val="en-US"/>
+        </w:rPr>
+      </w:pPr>
+    </w:p>
+    <w:p>
+      <w:pPr>
+        <w:spacing w:after="0" w:line="240" w:lineRule="auto"/>
+        <w:rPr>
+          <w:rFonts w:ascii="Courier New" w:hAnsi="Courier New" w:cs="Courier New"/>
+          <w:sz w:val="20"/>
+          <w:szCs w:val="20"/>
+          <w:lang w:val="en-US"/>
         </w:rPr>
       </w:pPr>
     </w:p>
@@ -1366,6 +1377,7 @@
           <w:rFonts w:ascii="Courier New" w:hAnsi="Courier New" w:cs="Courier New"/>
           <w:sz w:val="20"/>
           <w:szCs w:val="20"/>
+          <w:lang w:val="en-US"/>
         </w:rPr>
       </w:pPr>
       <w:r>
@@ -1383,6 +1395,7 @@
           <w:rFonts w:ascii="Courier New" w:hAnsi="Courier New" w:cs="Courier New"/>
           <w:sz w:val="20"/>
           <w:szCs w:val="20"/>
+          <w:lang w:val="en-US"/>
         </w:rPr>
         <w:t>SynCon</w:t>
       </w:r>
@@ -1392,6 +1405,7 @@
           <w:rFonts w:ascii="Courier New" w:hAnsi="Courier New" w:cs="Courier New"/>
           <w:sz w:val="20"/>
           <w:szCs w:val="20"/>
+          <w:lang w:val="en-US"/>
         </w:rPr>
         <w:t>(</w:t>
       </w:r>
@@ -1401,43 +1415,27 @@
           <w:rFonts w:ascii="Courier New" w:hAnsi="Courier New" w:cs="Courier New"/>
           <w:sz w:val="20"/>
           <w:szCs w:val="20"/>
-        </w:rPr>
-        <w:t>1, '</w:t>
-      </w:r>
-      <w:proofErr w:type="spellStart"/>
-      <w:r>
-        <w:rPr>
-          <w:rFonts w:ascii="Courier New" w:hAnsi="Courier New" w:cs="Courier New"/>
-          <w:sz w:val="20"/>
-          <w:szCs w:val="20"/>
-        </w:rPr>
-        <w:t>if</w:t>
-      </w:r>
-      <w:proofErr w:type="spellEnd"/>
-      <w:r>
-        <w:rPr>
-          <w:rFonts w:ascii="Courier New" w:hAnsi="Courier New" w:cs="Courier New"/>
-          <w:sz w:val="20"/>
-          <w:szCs w:val="20"/>
-        </w:rPr>
-        <w:t>', 2, 2),</w:t>
-      </w:r>
-    </w:p>
-    <w:p>
-      <w:pPr>
-        <w:spacing w:after="0" w:line="240" w:lineRule="auto"/>
-        <w:rPr>
-          <w:rFonts w:ascii="Courier New" w:hAnsi="Courier New" w:cs="Courier New"/>
-          <w:sz w:val="20"/>
-          <w:szCs w:val="20"/>
-          <w:lang w:val="en-US"/>
-        </w:rPr>
-      </w:pPr>
-      <w:r>
-        <w:rPr>
-          <w:rFonts w:ascii="Courier New" w:hAnsi="Courier New" w:cs="Courier New"/>
-          <w:sz w:val="20"/>
-          <w:szCs w:val="20"/>
+          <w:lang w:val="en-US"/>
+        </w:rPr>
+        <w:t>1, 'if', 2, 2),</w:t>
+      </w:r>
+    </w:p>
+    <w:p>
+      <w:pPr>
+        <w:spacing w:after="0" w:line="240" w:lineRule="auto"/>
+        <w:rPr>
+          <w:rFonts w:ascii="Courier New" w:hAnsi="Courier New" w:cs="Courier New"/>
+          <w:sz w:val="20"/>
+          <w:szCs w:val="20"/>
+          <w:lang w:val="en-US"/>
+        </w:rPr>
+      </w:pPr>
+      <w:r>
+        <w:rPr>
+          <w:rFonts w:ascii="Courier New" w:hAnsi="Courier New" w:cs="Courier New"/>
+          <w:sz w:val="20"/>
+          <w:szCs w:val="20"/>
+          <w:lang w:val="en-US"/>
         </w:rPr>
         <w:t xml:space="preserve">    </w:t>
       </w:r>
@@ -2769,13 +2767,15 @@
           <w:rFonts w:ascii="Courier New" w:hAnsi="Courier New" w:cs="Courier New"/>
           <w:sz w:val="20"/>
           <w:szCs w:val="20"/>
-        </w:rPr>
-      </w:pPr>
-      <w:r>
-        <w:rPr>
-          <w:rFonts w:ascii="Courier New" w:hAnsi="Courier New" w:cs="Courier New"/>
-          <w:sz w:val="20"/>
-          <w:szCs w:val="20"/>
+          <w:lang w:val="en-US"/>
+        </w:rPr>
+      </w:pPr>
+      <w:r>
+        <w:rPr>
+          <w:rFonts w:ascii="Courier New" w:hAnsi="Courier New" w:cs="Courier New"/>
+          <w:sz w:val="20"/>
+          <w:szCs w:val="20"/>
+          <w:lang w:val="en-US"/>
         </w:rPr>
         <w:t>]</w:t>
       </w:r>
@@ -2787,46 +2787,1013 @@
           <w:rFonts w:ascii="Courier New" w:hAnsi="Courier New" w:cs="Courier New"/>
           <w:sz w:val="20"/>
           <w:szCs w:val="20"/>
-        </w:rPr>
-      </w:pPr>
-    </w:p>
-    <w:p>
-      <w:pPr>
-        <w:spacing w:after="0" w:line="240" w:lineRule="auto"/>
-        <w:rPr>
-          <w:rFonts w:ascii="Courier New" w:hAnsi="Courier New" w:cs="Courier New"/>
-          <w:sz w:val="20"/>
-          <w:szCs w:val="20"/>
-        </w:rPr>
-      </w:pPr>
-    </w:p>
-    <w:p>
-      <w:pPr>
-        <w:spacing w:after="0" w:line="240" w:lineRule="auto"/>
-        <w:rPr>
-          <w:rFonts w:ascii="Courier New" w:hAnsi="Courier New" w:cs="Courier New"/>
-          <w:sz w:val="20"/>
-          <w:szCs w:val="20"/>
-        </w:rPr>
-      </w:pPr>
-      <w:proofErr w:type="spellStart"/>
-      <w:r>
-        <w:rPr>
-          <w:rFonts w:ascii="Courier New" w:hAnsi="Courier New" w:cs="Courier New"/>
-          <w:sz w:val="20"/>
-          <w:szCs w:val="20"/>
-        </w:rPr>
-        <w:t>def</w:t>
-      </w:r>
-      <w:proofErr w:type="spellEnd"/>
-      <w:r>
-        <w:rPr>
-          <w:rFonts w:ascii="Courier New" w:hAnsi="Courier New" w:cs="Courier New"/>
-          <w:sz w:val="20"/>
-          <w:szCs w:val="20"/>
+          <w:lang w:val="en-US"/>
+        </w:rPr>
+      </w:pPr>
+    </w:p>
+    <w:p>
+      <w:pPr>
+        <w:spacing w:after="0" w:line="240" w:lineRule="auto"/>
+        <w:rPr>
+          <w:rFonts w:ascii="Courier New" w:hAnsi="Courier New" w:cs="Courier New"/>
+          <w:sz w:val="20"/>
+          <w:szCs w:val="20"/>
+          <w:lang w:val="en-US"/>
+        </w:rPr>
+      </w:pPr>
+    </w:p>
+    <w:p>
+      <w:pPr>
+        <w:spacing w:after="0" w:line="240" w:lineRule="auto"/>
+        <w:rPr>
+          <w:rFonts w:ascii="Courier New" w:hAnsi="Courier New" w:cs="Courier New"/>
+          <w:sz w:val="20"/>
+          <w:szCs w:val="20"/>
+          <w:lang w:val="en-US"/>
+        </w:rPr>
+      </w:pPr>
+      <w:r>
+        <w:rPr>
+          <w:rFonts w:ascii="Courier New" w:hAnsi="Courier New" w:cs="Courier New"/>
+          <w:sz w:val="20"/>
+          <w:szCs w:val="20"/>
+          <w:lang w:val="en-US"/>
+        </w:rPr>
+        <w:t xml:space="preserve">def </w:t>
+      </w:r>
+      <w:proofErr w:type="gramStart"/>
+      <w:r>
+        <w:rPr>
+          <w:rFonts w:ascii="Courier New" w:hAnsi="Courier New" w:cs="Courier New"/>
+          <w:sz w:val="20"/>
+          <w:szCs w:val="20"/>
+          <w:lang w:val="en-US"/>
+        </w:rPr>
+        <w:t>main(</w:t>
+      </w:r>
+      <w:proofErr w:type="gramEnd"/>
+      <w:r>
+        <w:rPr>
+          <w:rFonts w:ascii="Courier New" w:hAnsi="Courier New" w:cs="Courier New"/>
+          <w:sz w:val="20"/>
+          <w:szCs w:val="20"/>
+          <w:lang w:val="en-US"/>
+        </w:rPr>
+        <w:t>):</w:t>
+      </w:r>
+    </w:p>
+    <w:p>
+      <w:pPr>
+        <w:spacing w:after="0" w:line="240" w:lineRule="auto"/>
+        <w:rPr>
+          <w:rFonts w:ascii="Courier New" w:hAnsi="Courier New" w:cs="Courier New"/>
+          <w:sz w:val="20"/>
+          <w:szCs w:val="20"/>
+          <w:lang w:val="en-US"/>
+        </w:rPr>
+      </w:pPr>
+      <w:r>
+        <w:rPr>
+          <w:rFonts w:ascii="Courier New" w:hAnsi="Courier New" w:cs="Courier New"/>
+          <w:sz w:val="20"/>
+          <w:szCs w:val="20"/>
+          <w:lang w:val="en-US"/>
+        </w:rPr>
+        <w:t xml:space="preserve">    # </w:t>
+      </w:r>
+      <w:r>
+        <w:rPr>
+          <w:rFonts w:ascii="Courier New" w:hAnsi="Courier New" w:cs="Courier New"/>
+          <w:sz w:val="20"/>
+          <w:szCs w:val="20"/>
+        </w:rPr>
+        <w:t>Основная</w:t>
+      </w:r>
+      <w:r>
+        <w:rPr>
+          <w:rFonts w:ascii="Courier New" w:hAnsi="Courier New" w:cs="Courier New"/>
+          <w:sz w:val="20"/>
+          <w:szCs w:val="20"/>
+          <w:lang w:val="en-US"/>
         </w:rPr>
         <w:t xml:space="preserve"> </w:t>
       </w:r>
+      <w:r>
+        <w:rPr>
+          <w:rFonts w:ascii="Courier New" w:hAnsi="Courier New" w:cs="Courier New"/>
+          <w:sz w:val="20"/>
+          <w:szCs w:val="20"/>
+        </w:rPr>
+        <w:t>функция</w:t>
+      </w:r>
+    </w:p>
+    <w:p>
+      <w:pPr>
+        <w:spacing w:after="0" w:line="240" w:lineRule="auto"/>
+        <w:rPr>
+          <w:rFonts w:ascii="Courier New" w:hAnsi="Courier New" w:cs="Courier New"/>
+          <w:sz w:val="20"/>
+          <w:szCs w:val="20"/>
+          <w:lang w:val="en-US"/>
+        </w:rPr>
+      </w:pPr>
+    </w:p>
+    <w:p>
+      <w:pPr>
+        <w:spacing w:after="0" w:line="240" w:lineRule="auto"/>
+        <w:rPr>
+          <w:rFonts w:ascii="Courier New" w:hAnsi="Courier New" w:cs="Courier New"/>
+          <w:sz w:val="20"/>
+          <w:szCs w:val="20"/>
+        </w:rPr>
+      </w:pPr>
+      <w:r>
+        <w:rPr>
+          <w:rFonts w:ascii="Courier New" w:hAnsi="Courier New" w:cs="Courier New"/>
+          <w:sz w:val="20"/>
+          <w:szCs w:val="20"/>
+          <w:lang w:val="en-US"/>
+        </w:rPr>
+        <w:t xml:space="preserve">    </w:t>
+      </w:r>
+      <w:r>
+        <w:rPr>
+          <w:rFonts w:ascii="Courier New" w:hAnsi="Courier New" w:cs="Courier New"/>
+          <w:sz w:val="20"/>
+          <w:szCs w:val="20"/>
+        </w:rPr>
+        <w:t># Соединение данных один-ко-многим</w:t>
+      </w:r>
+    </w:p>
+    <w:p>
+      <w:pPr>
+        <w:spacing w:after="0" w:line="240" w:lineRule="auto"/>
+        <w:rPr>
+          <w:rFonts w:ascii="Courier New" w:hAnsi="Courier New" w:cs="Courier New"/>
+          <w:sz w:val="20"/>
+          <w:szCs w:val="20"/>
+        </w:rPr>
+      </w:pPr>
+      <w:r>
+        <w:rPr>
+          <w:rFonts w:ascii="Courier New" w:hAnsi="Courier New" w:cs="Courier New"/>
+          <w:sz w:val="20"/>
+          <w:szCs w:val="20"/>
+        </w:rPr>
+        <w:t xml:space="preserve">    </w:t>
+      </w:r>
+      <w:r>
+        <w:rPr>
+          <w:rFonts w:ascii="Courier New" w:hAnsi="Courier New" w:cs="Courier New"/>
+          <w:sz w:val="20"/>
+          <w:szCs w:val="20"/>
+          <w:lang w:val="en-US"/>
+        </w:rPr>
+        <w:t>one</w:t>
+      </w:r>
+      <w:r>
+        <w:rPr>
+          <w:rFonts w:ascii="Courier New" w:hAnsi="Courier New" w:cs="Courier New"/>
+          <w:sz w:val="20"/>
+          <w:szCs w:val="20"/>
+        </w:rPr>
+        <w:t>_</w:t>
+      </w:r>
+      <w:r>
+        <w:rPr>
+          <w:rFonts w:ascii="Courier New" w:hAnsi="Courier New" w:cs="Courier New"/>
+          <w:sz w:val="20"/>
+          <w:szCs w:val="20"/>
+          <w:lang w:val="en-US"/>
+        </w:rPr>
+        <w:t>to</w:t>
+      </w:r>
+      <w:r>
+        <w:rPr>
+          <w:rFonts w:ascii="Courier New" w:hAnsi="Courier New" w:cs="Courier New"/>
+          <w:sz w:val="20"/>
+          <w:szCs w:val="20"/>
+        </w:rPr>
+        <w:t>_</w:t>
+      </w:r>
+      <w:r>
+        <w:rPr>
+          <w:rFonts w:ascii="Courier New" w:hAnsi="Courier New" w:cs="Courier New"/>
+          <w:sz w:val="20"/>
+          <w:szCs w:val="20"/>
+          <w:lang w:val="en-US"/>
+        </w:rPr>
+        <w:t>many</w:t>
+      </w:r>
+      <w:r>
+        <w:rPr>
+          <w:rFonts w:ascii="Courier New" w:hAnsi="Courier New" w:cs="Courier New"/>
+          <w:sz w:val="20"/>
+          <w:szCs w:val="20"/>
+        </w:rPr>
+        <w:t xml:space="preserve"> = [(</w:t>
+      </w:r>
+      <w:r>
+        <w:rPr>
+          <w:rFonts w:ascii="Courier New" w:hAnsi="Courier New" w:cs="Courier New"/>
+          <w:sz w:val="20"/>
+          <w:szCs w:val="20"/>
+          <w:lang w:val="en-US"/>
+        </w:rPr>
+        <w:t>s</w:t>
+      </w:r>
+      <w:r>
+        <w:rPr>
+          <w:rFonts w:ascii="Courier New" w:hAnsi="Courier New" w:cs="Courier New"/>
+          <w:sz w:val="20"/>
+          <w:szCs w:val="20"/>
+        </w:rPr>
+        <w:t>.</w:t>
+      </w:r>
+      <w:r>
+        <w:rPr>
+          <w:rFonts w:ascii="Courier New" w:hAnsi="Courier New" w:cs="Courier New"/>
+          <w:sz w:val="20"/>
+          <w:szCs w:val="20"/>
+          <w:lang w:val="en-US"/>
+        </w:rPr>
+        <w:t>name</w:t>
+      </w:r>
+      <w:r>
+        <w:rPr>
+          <w:rFonts w:ascii="Courier New" w:hAnsi="Courier New" w:cs="Courier New"/>
+          <w:sz w:val="20"/>
+          <w:szCs w:val="20"/>
+        </w:rPr>
+        <w:t xml:space="preserve">, </w:t>
+      </w:r>
+      <w:r>
+        <w:rPr>
+          <w:rFonts w:ascii="Courier New" w:hAnsi="Courier New" w:cs="Courier New"/>
+          <w:sz w:val="20"/>
+          <w:szCs w:val="20"/>
+          <w:lang w:val="en-US"/>
+        </w:rPr>
+        <w:t>s</w:t>
+      </w:r>
+      <w:r>
+        <w:rPr>
+          <w:rFonts w:ascii="Courier New" w:hAnsi="Courier New" w:cs="Courier New"/>
+          <w:sz w:val="20"/>
+          <w:szCs w:val="20"/>
+        </w:rPr>
+        <w:t>.</w:t>
+      </w:r>
+      <w:proofErr w:type="spellStart"/>
+      <w:r>
+        <w:rPr>
+          <w:rFonts w:ascii="Courier New" w:hAnsi="Courier New" w:cs="Courier New"/>
+          <w:sz w:val="20"/>
+          <w:szCs w:val="20"/>
+          <w:lang w:val="en-US"/>
+        </w:rPr>
+        <w:t>len</w:t>
+      </w:r>
+      <w:proofErr w:type="spellEnd"/>
+      <w:r>
+        <w:rPr>
+          <w:rFonts w:ascii="Courier New" w:hAnsi="Courier New" w:cs="Courier New"/>
+          <w:sz w:val="20"/>
+          <w:szCs w:val="20"/>
+        </w:rPr>
+        <w:t>_</w:t>
+      </w:r>
+      <w:r>
+        <w:rPr>
+          <w:rFonts w:ascii="Courier New" w:hAnsi="Courier New" w:cs="Courier New"/>
+          <w:sz w:val="20"/>
+          <w:szCs w:val="20"/>
+          <w:lang w:val="en-US"/>
+        </w:rPr>
+        <w:t>con</w:t>
+      </w:r>
+      <w:r>
+        <w:rPr>
+          <w:rFonts w:ascii="Courier New" w:hAnsi="Courier New" w:cs="Courier New"/>
+          <w:sz w:val="20"/>
+          <w:szCs w:val="20"/>
+        </w:rPr>
+        <w:t xml:space="preserve">, </w:t>
+      </w:r>
+      <w:r>
+        <w:rPr>
+          <w:rFonts w:ascii="Courier New" w:hAnsi="Courier New" w:cs="Courier New"/>
+          <w:sz w:val="20"/>
+          <w:szCs w:val="20"/>
+          <w:lang w:val="en-US"/>
+        </w:rPr>
+        <w:t>l</w:t>
+      </w:r>
+      <w:r>
+        <w:rPr>
+          <w:rFonts w:ascii="Courier New" w:hAnsi="Courier New" w:cs="Courier New"/>
+          <w:sz w:val="20"/>
+          <w:szCs w:val="20"/>
+        </w:rPr>
+        <w:t>.</w:t>
+      </w:r>
+      <w:r>
+        <w:rPr>
+          <w:rFonts w:ascii="Courier New" w:hAnsi="Courier New" w:cs="Courier New"/>
+          <w:sz w:val="20"/>
+          <w:szCs w:val="20"/>
+          <w:lang w:val="en-US"/>
+        </w:rPr>
+        <w:t>name</w:t>
+      </w:r>
+      <w:r>
+        <w:rPr>
+          <w:rFonts w:ascii="Courier New" w:hAnsi="Courier New" w:cs="Courier New"/>
+          <w:sz w:val="20"/>
+          <w:szCs w:val="20"/>
+        </w:rPr>
+        <w:t>)</w:t>
+      </w:r>
+    </w:p>
+    <w:p>
+      <w:pPr>
+        <w:spacing w:after="0" w:line="240" w:lineRule="auto"/>
+        <w:rPr>
+          <w:rFonts w:ascii="Courier New" w:hAnsi="Courier New" w:cs="Courier New"/>
+          <w:sz w:val="20"/>
+          <w:szCs w:val="20"/>
+          <w:lang w:val="en-US"/>
+        </w:rPr>
+      </w:pPr>
+      <w:r>
+        <w:rPr>
+          <w:rFonts w:ascii="Courier New" w:hAnsi="Courier New" w:cs="Courier New"/>
+          <w:sz w:val="20"/>
+          <w:szCs w:val="20"/>
+        </w:rPr>
+        <w:t xml:space="preserve">                   </w:t>
+      </w:r>
+      <w:r>
+        <w:rPr>
+          <w:rFonts w:ascii="Courier New" w:hAnsi="Courier New" w:cs="Courier New"/>
+          <w:sz w:val="20"/>
+          <w:szCs w:val="20"/>
+          <w:lang w:val="en-US"/>
+        </w:rPr>
+        <w:t xml:space="preserve">for l in </w:t>
+      </w:r>
+      <w:proofErr w:type="spellStart"/>
+      <w:r>
+        <w:rPr>
+          <w:rFonts w:ascii="Courier New" w:hAnsi="Courier New" w:cs="Courier New"/>
+          <w:sz w:val="20"/>
+          <w:szCs w:val="20"/>
+          <w:lang w:val="en-US"/>
+        </w:rPr>
+        <w:t>lans</w:t>
+      </w:r>
+      <w:proofErr w:type="spellEnd"/>
+    </w:p>
+    <w:p>
+      <w:pPr>
+        <w:spacing w:after="0" w:line="240" w:lineRule="auto"/>
+        <w:rPr>
+          <w:rFonts w:ascii="Courier New" w:hAnsi="Courier New" w:cs="Courier New"/>
+          <w:sz w:val="20"/>
+          <w:szCs w:val="20"/>
+          <w:lang w:val="en-US"/>
+        </w:rPr>
+      </w:pPr>
+      <w:r>
+        <w:rPr>
+          <w:rFonts w:ascii="Courier New" w:hAnsi="Courier New" w:cs="Courier New"/>
+          <w:sz w:val="20"/>
+          <w:szCs w:val="20"/>
+          <w:lang w:val="en-US"/>
+        </w:rPr>
+        <w:t xml:space="preserve">                   for s in </w:t>
+      </w:r>
+      <w:proofErr w:type="spellStart"/>
+      <w:r>
+        <w:rPr>
+          <w:rFonts w:ascii="Courier New" w:hAnsi="Courier New" w:cs="Courier New"/>
+          <w:sz w:val="20"/>
+          <w:szCs w:val="20"/>
+          <w:lang w:val="en-US"/>
+        </w:rPr>
+        <w:t>syns</w:t>
+      </w:r>
+      <w:proofErr w:type="spellEnd"/>
+    </w:p>
+    <w:p>
+      <w:pPr>
+        <w:spacing w:after="0" w:line="240" w:lineRule="auto"/>
+        <w:rPr>
+          <w:rFonts w:ascii="Courier New" w:hAnsi="Courier New" w:cs="Courier New"/>
+          <w:sz w:val="20"/>
+          <w:szCs w:val="20"/>
+          <w:lang w:val="en-US"/>
+        </w:rPr>
+      </w:pPr>
+      <w:r>
+        <w:rPr>
+          <w:rFonts w:ascii="Courier New" w:hAnsi="Courier New" w:cs="Courier New"/>
+          <w:sz w:val="20"/>
+          <w:szCs w:val="20"/>
+          <w:lang w:val="en-US"/>
+        </w:rPr>
+        <w:t xml:space="preserve">                   if </w:t>
+      </w:r>
+      <w:proofErr w:type="spellStart"/>
+      <w:r>
+        <w:rPr>
+          <w:rFonts w:ascii="Courier New" w:hAnsi="Courier New" w:cs="Courier New"/>
+          <w:sz w:val="20"/>
+          <w:szCs w:val="20"/>
+          <w:lang w:val="en-US"/>
+        </w:rPr>
+        <w:t>s.lan_id</w:t>
+      </w:r>
+      <w:proofErr w:type="spellEnd"/>
+      <w:r>
+        <w:rPr>
+          <w:rFonts w:ascii="Courier New" w:hAnsi="Courier New" w:cs="Courier New"/>
+          <w:sz w:val="20"/>
+          <w:szCs w:val="20"/>
+          <w:lang w:val="en-US"/>
+        </w:rPr>
+        <w:t xml:space="preserve"> == l.id]</w:t>
+      </w:r>
+    </w:p>
+    <w:p>
+      <w:pPr>
+        <w:spacing w:after="0" w:line="240" w:lineRule="auto"/>
+        <w:rPr>
+          <w:rFonts w:ascii="Courier New" w:hAnsi="Courier New" w:cs="Courier New"/>
+          <w:sz w:val="20"/>
+          <w:szCs w:val="20"/>
+          <w:lang w:val="en-US"/>
+        </w:rPr>
+      </w:pPr>
+    </w:p>
+    <w:p>
+      <w:pPr>
+        <w:spacing w:after="0" w:line="240" w:lineRule="auto"/>
+        <w:rPr>
+          <w:rFonts w:ascii="Courier New" w:hAnsi="Courier New" w:cs="Courier New"/>
+          <w:sz w:val="20"/>
+          <w:szCs w:val="20"/>
+          <w:lang w:val="en-US"/>
+        </w:rPr>
+      </w:pPr>
+      <w:r>
+        <w:rPr>
+          <w:rFonts w:ascii="Courier New" w:hAnsi="Courier New" w:cs="Courier New"/>
+          <w:sz w:val="20"/>
+          <w:szCs w:val="20"/>
+          <w:lang w:val="en-US"/>
+        </w:rPr>
+        <w:t xml:space="preserve">    # </w:t>
+      </w:r>
+      <w:r>
+        <w:rPr>
+          <w:rFonts w:ascii="Courier New" w:hAnsi="Courier New" w:cs="Courier New"/>
+          <w:sz w:val="20"/>
+          <w:szCs w:val="20"/>
+        </w:rPr>
+        <w:t>Соединение</w:t>
+      </w:r>
+      <w:r>
+        <w:rPr>
+          <w:rFonts w:ascii="Courier New" w:hAnsi="Courier New" w:cs="Courier New"/>
+          <w:sz w:val="20"/>
+          <w:szCs w:val="20"/>
+          <w:lang w:val="en-US"/>
+        </w:rPr>
+        <w:t xml:space="preserve"> </w:t>
+      </w:r>
+      <w:r>
+        <w:rPr>
+          <w:rFonts w:ascii="Courier New" w:hAnsi="Courier New" w:cs="Courier New"/>
+          <w:sz w:val="20"/>
+          <w:szCs w:val="20"/>
+        </w:rPr>
+        <w:t>данных</w:t>
+      </w:r>
+      <w:r>
+        <w:rPr>
+          <w:rFonts w:ascii="Courier New" w:hAnsi="Courier New" w:cs="Courier New"/>
+          <w:sz w:val="20"/>
+          <w:szCs w:val="20"/>
+          <w:lang w:val="en-US"/>
+        </w:rPr>
+        <w:t xml:space="preserve"> </w:t>
+      </w:r>
+      <w:r>
+        <w:rPr>
+          <w:rFonts w:ascii="Courier New" w:hAnsi="Courier New" w:cs="Courier New"/>
+          <w:sz w:val="20"/>
+          <w:szCs w:val="20"/>
+        </w:rPr>
+        <w:t>многие</w:t>
+      </w:r>
+      <w:r>
+        <w:rPr>
+          <w:rFonts w:ascii="Courier New" w:hAnsi="Courier New" w:cs="Courier New"/>
+          <w:sz w:val="20"/>
+          <w:szCs w:val="20"/>
+          <w:lang w:val="en-US"/>
+        </w:rPr>
+        <w:t>-</w:t>
+      </w:r>
+      <w:r>
+        <w:rPr>
+          <w:rFonts w:ascii="Courier New" w:hAnsi="Courier New" w:cs="Courier New"/>
+          <w:sz w:val="20"/>
+          <w:szCs w:val="20"/>
+        </w:rPr>
+        <w:t>ко</w:t>
+      </w:r>
+      <w:r>
+        <w:rPr>
+          <w:rFonts w:ascii="Courier New" w:hAnsi="Courier New" w:cs="Courier New"/>
+          <w:sz w:val="20"/>
+          <w:szCs w:val="20"/>
+          <w:lang w:val="en-US"/>
+        </w:rPr>
+        <w:t>-</w:t>
+      </w:r>
+      <w:r>
+        <w:rPr>
+          <w:rFonts w:ascii="Courier New" w:hAnsi="Courier New" w:cs="Courier New"/>
+          <w:sz w:val="20"/>
+          <w:szCs w:val="20"/>
+        </w:rPr>
+        <w:t>многим</w:t>
+      </w:r>
+    </w:p>
+    <w:p>
+      <w:pPr>
+        <w:spacing w:after="0" w:line="240" w:lineRule="auto"/>
+        <w:rPr>
+          <w:rFonts w:ascii="Courier New" w:hAnsi="Courier New" w:cs="Courier New"/>
+          <w:sz w:val="20"/>
+          <w:szCs w:val="20"/>
+          <w:lang w:val="en-US"/>
+        </w:rPr>
+      </w:pPr>
+      <w:r>
+        <w:rPr>
+          <w:rFonts w:ascii="Courier New" w:hAnsi="Courier New" w:cs="Courier New"/>
+          <w:sz w:val="20"/>
+          <w:szCs w:val="20"/>
+          <w:lang w:val="en-US"/>
+        </w:rPr>
+        <w:t xml:space="preserve">    </w:t>
+      </w:r>
+      <w:proofErr w:type="spellStart"/>
+      <w:r>
+        <w:rPr>
+          <w:rFonts w:ascii="Courier New" w:hAnsi="Courier New" w:cs="Courier New"/>
+          <w:sz w:val="20"/>
+          <w:szCs w:val="20"/>
+          <w:lang w:val="en-US"/>
+        </w:rPr>
+        <w:t>many_to_many_temp</w:t>
+      </w:r>
+      <w:proofErr w:type="spellEnd"/>
+      <w:r>
+        <w:rPr>
+          <w:rFonts w:ascii="Courier New" w:hAnsi="Courier New" w:cs="Courier New"/>
+          <w:sz w:val="20"/>
+          <w:szCs w:val="20"/>
+          <w:lang w:val="en-US"/>
+        </w:rPr>
+        <w:t xml:space="preserve"> = [(l.name, </w:t>
+      </w:r>
+      <w:proofErr w:type="spellStart"/>
+      <w:r>
+        <w:rPr>
+          <w:rFonts w:ascii="Courier New" w:hAnsi="Courier New" w:cs="Courier New"/>
+          <w:sz w:val="20"/>
+          <w:szCs w:val="20"/>
+          <w:lang w:val="en-US"/>
+        </w:rPr>
+        <w:t>sy.lan_id</w:t>
+      </w:r>
+      <w:proofErr w:type="spellEnd"/>
+      <w:r>
+        <w:rPr>
+          <w:rFonts w:ascii="Courier New" w:hAnsi="Courier New" w:cs="Courier New"/>
+          <w:sz w:val="20"/>
+          <w:szCs w:val="20"/>
+          <w:lang w:val="en-US"/>
+        </w:rPr>
+        <w:t xml:space="preserve">, </w:t>
+      </w:r>
+      <w:proofErr w:type="spellStart"/>
+      <w:r>
+        <w:rPr>
+          <w:rFonts w:ascii="Courier New" w:hAnsi="Courier New" w:cs="Courier New"/>
+          <w:sz w:val="20"/>
+          <w:szCs w:val="20"/>
+          <w:lang w:val="en-US"/>
+        </w:rPr>
+        <w:t>sy.syn_id</w:t>
+      </w:r>
+      <w:proofErr w:type="spellEnd"/>
+      <w:r>
+        <w:rPr>
+          <w:rFonts w:ascii="Courier New" w:hAnsi="Courier New" w:cs="Courier New"/>
+          <w:sz w:val="20"/>
+          <w:szCs w:val="20"/>
+          <w:lang w:val="en-US"/>
+        </w:rPr>
+        <w:t>)</w:t>
+      </w:r>
+    </w:p>
+    <w:p>
+      <w:pPr>
+        <w:spacing w:after="0" w:line="240" w:lineRule="auto"/>
+        <w:rPr>
+          <w:rFonts w:ascii="Courier New" w:hAnsi="Courier New" w:cs="Courier New"/>
+          <w:sz w:val="20"/>
+          <w:szCs w:val="20"/>
+          <w:lang w:val="en-US"/>
+        </w:rPr>
+      </w:pPr>
+      <w:r>
+        <w:rPr>
+          <w:rFonts w:ascii="Courier New" w:hAnsi="Courier New" w:cs="Courier New"/>
+          <w:sz w:val="20"/>
+          <w:szCs w:val="20"/>
+          <w:lang w:val="en-US"/>
+        </w:rPr>
+        <w:t xml:space="preserve">                         for l in </w:t>
+      </w:r>
+      <w:proofErr w:type="spellStart"/>
+      <w:r>
+        <w:rPr>
+          <w:rFonts w:ascii="Courier New" w:hAnsi="Courier New" w:cs="Courier New"/>
+          <w:sz w:val="20"/>
+          <w:szCs w:val="20"/>
+          <w:lang w:val="en-US"/>
+        </w:rPr>
+        <w:t>lans</w:t>
+      </w:r>
+      <w:proofErr w:type="spellEnd"/>
+    </w:p>
+    <w:p>
+      <w:pPr>
+        <w:spacing w:after="0" w:line="240" w:lineRule="auto"/>
+        <w:rPr>
+          <w:rFonts w:ascii="Courier New" w:hAnsi="Courier New" w:cs="Courier New"/>
+          <w:sz w:val="20"/>
+          <w:szCs w:val="20"/>
+          <w:lang w:val="en-US"/>
+        </w:rPr>
+      </w:pPr>
+      <w:r>
+        <w:rPr>
+          <w:rFonts w:ascii="Courier New" w:hAnsi="Courier New" w:cs="Courier New"/>
+          <w:sz w:val="20"/>
+          <w:szCs w:val="20"/>
+          <w:lang w:val="en-US"/>
+        </w:rPr>
+        <w:t xml:space="preserve">                         for </w:t>
+      </w:r>
+      <w:proofErr w:type="spellStart"/>
+      <w:r>
+        <w:rPr>
+          <w:rFonts w:ascii="Courier New" w:hAnsi="Courier New" w:cs="Courier New"/>
+          <w:sz w:val="20"/>
+          <w:szCs w:val="20"/>
+          <w:lang w:val="en-US"/>
+        </w:rPr>
+        <w:t>sy</w:t>
+      </w:r>
+      <w:proofErr w:type="spellEnd"/>
+      <w:r>
+        <w:rPr>
+          <w:rFonts w:ascii="Courier New" w:hAnsi="Courier New" w:cs="Courier New"/>
+          <w:sz w:val="20"/>
+          <w:szCs w:val="20"/>
+          <w:lang w:val="en-US"/>
+        </w:rPr>
+        <w:t xml:space="preserve"> in </w:t>
+      </w:r>
+      <w:proofErr w:type="spellStart"/>
+      <w:r>
+        <w:rPr>
+          <w:rFonts w:ascii="Courier New" w:hAnsi="Courier New" w:cs="Courier New"/>
+          <w:sz w:val="20"/>
+          <w:szCs w:val="20"/>
+          <w:lang w:val="en-US"/>
+        </w:rPr>
+        <w:t>syns_lans</w:t>
+      </w:r>
+      <w:proofErr w:type="spellEnd"/>
+    </w:p>
+    <w:p>
+      <w:pPr>
+        <w:spacing w:after="0" w:line="240" w:lineRule="auto"/>
+        <w:rPr>
+          <w:rFonts w:ascii="Courier New" w:hAnsi="Courier New" w:cs="Courier New"/>
+          <w:sz w:val="20"/>
+          <w:szCs w:val="20"/>
+          <w:lang w:val="en-US"/>
+        </w:rPr>
+      </w:pPr>
+      <w:r>
+        <w:rPr>
+          <w:rFonts w:ascii="Courier New" w:hAnsi="Courier New" w:cs="Courier New"/>
+          <w:sz w:val="20"/>
+          <w:szCs w:val="20"/>
+          <w:lang w:val="en-US"/>
+        </w:rPr>
+        <w:t xml:space="preserve">                         if l.id == </w:t>
+      </w:r>
+      <w:proofErr w:type="spellStart"/>
+      <w:r>
+        <w:rPr>
+          <w:rFonts w:ascii="Courier New" w:hAnsi="Courier New" w:cs="Courier New"/>
+          <w:sz w:val="20"/>
+          <w:szCs w:val="20"/>
+          <w:lang w:val="en-US"/>
+        </w:rPr>
+        <w:t>sy.lan_id</w:t>
+      </w:r>
+      <w:proofErr w:type="spellEnd"/>
+      <w:r>
+        <w:rPr>
+          <w:rFonts w:ascii="Courier New" w:hAnsi="Courier New" w:cs="Courier New"/>
+          <w:sz w:val="20"/>
+          <w:szCs w:val="20"/>
+          <w:lang w:val="en-US"/>
+        </w:rPr>
+        <w:t>]</w:t>
+      </w:r>
+    </w:p>
+    <w:p>
+      <w:pPr>
+        <w:spacing w:after="0" w:line="240" w:lineRule="auto"/>
+        <w:rPr>
+          <w:rFonts w:ascii="Courier New" w:hAnsi="Courier New" w:cs="Courier New"/>
+          <w:sz w:val="20"/>
+          <w:szCs w:val="20"/>
+          <w:lang w:val="en-US"/>
+        </w:rPr>
+      </w:pPr>
+    </w:p>
+    <w:p>
+      <w:pPr>
+        <w:spacing w:after="0" w:line="240" w:lineRule="auto"/>
+        <w:rPr>
+          <w:rFonts w:ascii="Courier New" w:hAnsi="Courier New" w:cs="Courier New"/>
+          <w:sz w:val="20"/>
+          <w:szCs w:val="20"/>
+          <w:lang w:val="en-US"/>
+        </w:rPr>
+      </w:pPr>
+      <w:r>
+        <w:rPr>
+          <w:rFonts w:ascii="Courier New" w:hAnsi="Courier New" w:cs="Courier New"/>
+          <w:sz w:val="20"/>
+          <w:szCs w:val="20"/>
+          <w:lang w:val="en-US"/>
+        </w:rPr>
+        <w:t xml:space="preserve">    </w:t>
+      </w:r>
+      <w:proofErr w:type="spellStart"/>
+      <w:r>
+        <w:rPr>
+          <w:rFonts w:ascii="Courier New" w:hAnsi="Courier New" w:cs="Courier New"/>
+          <w:sz w:val="20"/>
+          <w:szCs w:val="20"/>
+          <w:lang w:val="en-US"/>
+        </w:rPr>
+        <w:t>many_to_many</w:t>
+      </w:r>
+      <w:proofErr w:type="spellEnd"/>
+      <w:r>
+        <w:rPr>
+          <w:rFonts w:ascii="Courier New" w:hAnsi="Courier New" w:cs="Courier New"/>
+          <w:sz w:val="20"/>
+          <w:szCs w:val="20"/>
+          <w:lang w:val="en-US"/>
+        </w:rPr>
+        <w:t xml:space="preserve"> = [(s.name, </w:t>
+      </w:r>
+      <w:proofErr w:type="spellStart"/>
+      <w:r>
+        <w:rPr>
+          <w:rFonts w:ascii="Courier New" w:hAnsi="Courier New" w:cs="Courier New"/>
+          <w:sz w:val="20"/>
+          <w:szCs w:val="20"/>
+          <w:lang w:val="en-US"/>
+        </w:rPr>
+        <w:t>s.len_con</w:t>
+      </w:r>
+      <w:proofErr w:type="spellEnd"/>
+      <w:r>
+        <w:rPr>
+          <w:rFonts w:ascii="Courier New" w:hAnsi="Courier New" w:cs="Courier New"/>
+          <w:sz w:val="20"/>
+          <w:szCs w:val="20"/>
+          <w:lang w:val="en-US"/>
+        </w:rPr>
+        <w:t xml:space="preserve">, </w:t>
+      </w:r>
+      <w:proofErr w:type="spellStart"/>
+      <w:r>
+        <w:rPr>
+          <w:rFonts w:ascii="Courier New" w:hAnsi="Courier New" w:cs="Courier New"/>
+          <w:sz w:val="20"/>
+          <w:szCs w:val="20"/>
+          <w:lang w:val="en-US"/>
+        </w:rPr>
+        <w:t>lan_name</w:t>
+      </w:r>
+      <w:proofErr w:type="spellEnd"/>
+      <w:r>
+        <w:rPr>
+          <w:rFonts w:ascii="Courier New" w:hAnsi="Courier New" w:cs="Courier New"/>
+          <w:sz w:val="20"/>
+          <w:szCs w:val="20"/>
+          <w:lang w:val="en-US"/>
+        </w:rPr>
+        <w:t>)</w:t>
+      </w:r>
+    </w:p>
+    <w:p>
+      <w:pPr>
+        <w:spacing w:after="0" w:line="240" w:lineRule="auto"/>
+        <w:rPr>
+          <w:rFonts w:ascii="Courier New" w:hAnsi="Courier New" w:cs="Courier New"/>
+          <w:sz w:val="20"/>
+          <w:szCs w:val="20"/>
+          <w:lang w:val="en-US"/>
+        </w:rPr>
+      </w:pPr>
+      <w:r>
+        <w:rPr>
+          <w:rFonts w:ascii="Courier New" w:hAnsi="Courier New" w:cs="Courier New"/>
+          <w:sz w:val="20"/>
+          <w:szCs w:val="20"/>
+          <w:lang w:val="en-US"/>
+        </w:rPr>
+        <w:t xml:space="preserve">                    for </w:t>
+      </w:r>
+      <w:proofErr w:type="spellStart"/>
+      <w:r>
+        <w:rPr>
+          <w:rFonts w:ascii="Courier New" w:hAnsi="Courier New" w:cs="Courier New"/>
+          <w:sz w:val="20"/>
+          <w:szCs w:val="20"/>
+          <w:lang w:val="en-US"/>
+        </w:rPr>
+        <w:t>lan_name</w:t>
+      </w:r>
+      <w:proofErr w:type="spellEnd"/>
+      <w:r>
+        <w:rPr>
+          <w:rFonts w:ascii="Courier New" w:hAnsi="Courier New" w:cs="Courier New"/>
+          <w:sz w:val="20"/>
+          <w:szCs w:val="20"/>
+          <w:lang w:val="en-US"/>
+        </w:rPr>
+        <w:t xml:space="preserve">, </w:t>
+      </w:r>
+      <w:proofErr w:type="spellStart"/>
+      <w:r>
+        <w:rPr>
+          <w:rFonts w:ascii="Courier New" w:hAnsi="Courier New" w:cs="Courier New"/>
+          <w:sz w:val="20"/>
+          <w:szCs w:val="20"/>
+          <w:lang w:val="en-US"/>
+        </w:rPr>
+        <w:t>lan_id</w:t>
+      </w:r>
+      <w:proofErr w:type="spellEnd"/>
+      <w:r>
+        <w:rPr>
+          <w:rFonts w:ascii="Courier New" w:hAnsi="Courier New" w:cs="Courier New"/>
+          <w:sz w:val="20"/>
+          <w:szCs w:val="20"/>
+          <w:lang w:val="en-US"/>
+        </w:rPr>
+        <w:t xml:space="preserve">, </w:t>
+      </w:r>
+      <w:proofErr w:type="spellStart"/>
+      <w:r>
+        <w:rPr>
+          <w:rFonts w:ascii="Courier New" w:hAnsi="Courier New" w:cs="Courier New"/>
+          <w:sz w:val="20"/>
+          <w:szCs w:val="20"/>
+          <w:lang w:val="en-US"/>
+        </w:rPr>
+        <w:t>syn_id</w:t>
+      </w:r>
+      <w:proofErr w:type="spellEnd"/>
+      <w:r>
+        <w:rPr>
+          <w:rFonts w:ascii="Courier New" w:hAnsi="Courier New" w:cs="Courier New"/>
+          <w:sz w:val="20"/>
+          <w:szCs w:val="20"/>
+          <w:lang w:val="en-US"/>
+        </w:rPr>
+        <w:t xml:space="preserve"> in </w:t>
+      </w:r>
+      <w:proofErr w:type="spellStart"/>
+      <w:r>
+        <w:rPr>
+          <w:rFonts w:ascii="Courier New" w:hAnsi="Courier New" w:cs="Courier New"/>
+          <w:sz w:val="20"/>
+          <w:szCs w:val="20"/>
+          <w:lang w:val="en-US"/>
+        </w:rPr>
+        <w:t>many_to_many_temp</w:t>
+      </w:r>
+      <w:proofErr w:type="spellEnd"/>
+    </w:p>
+    <w:p>
+      <w:pPr>
+        <w:spacing w:after="0" w:line="240" w:lineRule="auto"/>
+        <w:rPr>
+          <w:rFonts w:ascii="Courier New" w:hAnsi="Courier New" w:cs="Courier New"/>
+          <w:sz w:val="20"/>
+          <w:szCs w:val="20"/>
+          <w:lang w:val="en-US"/>
+        </w:rPr>
+      </w:pPr>
+      <w:r>
+        <w:rPr>
+          <w:rFonts w:ascii="Courier New" w:hAnsi="Courier New" w:cs="Courier New"/>
+          <w:sz w:val="20"/>
+          <w:szCs w:val="20"/>
+          <w:lang w:val="en-US"/>
+        </w:rPr>
+        <w:t xml:space="preserve">                    for s in </w:t>
+      </w:r>
+      <w:proofErr w:type="spellStart"/>
+      <w:r>
+        <w:rPr>
+          <w:rFonts w:ascii="Courier New" w:hAnsi="Courier New" w:cs="Courier New"/>
+          <w:sz w:val="20"/>
+          <w:szCs w:val="20"/>
+          <w:lang w:val="en-US"/>
+        </w:rPr>
+        <w:t>syns</w:t>
+      </w:r>
+      <w:proofErr w:type="spellEnd"/>
+      <w:r>
+        <w:rPr>
+          <w:rFonts w:ascii="Courier New" w:hAnsi="Courier New" w:cs="Courier New"/>
+          <w:sz w:val="20"/>
+          <w:szCs w:val="20"/>
+          <w:lang w:val="en-US"/>
+        </w:rPr>
+        <w:t xml:space="preserve"> if s.id == </w:t>
+      </w:r>
+      <w:proofErr w:type="spellStart"/>
+      <w:r>
+        <w:rPr>
+          <w:rFonts w:ascii="Courier New" w:hAnsi="Courier New" w:cs="Courier New"/>
+          <w:sz w:val="20"/>
+          <w:szCs w:val="20"/>
+          <w:lang w:val="en-US"/>
+        </w:rPr>
+        <w:t>syn_id</w:t>
+      </w:r>
+      <w:proofErr w:type="spellEnd"/>
+      <w:r>
+        <w:rPr>
+          <w:rFonts w:ascii="Courier New" w:hAnsi="Courier New" w:cs="Courier New"/>
+          <w:sz w:val="20"/>
+          <w:szCs w:val="20"/>
+          <w:lang w:val="en-US"/>
+        </w:rPr>
+        <w:t>]</w:t>
+      </w:r>
+    </w:p>
+    <w:p>
+      <w:pPr>
+        <w:spacing w:after="0" w:line="240" w:lineRule="auto"/>
+        <w:rPr>
+          <w:rFonts w:ascii="Courier New" w:hAnsi="Courier New" w:cs="Courier New"/>
+          <w:sz w:val="20"/>
+          <w:szCs w:val="20"/>
+        </w:rPr>
+      </w:pPr>
+      <w:r>
+        <w:rPr>
+          <w:rFonts w:ascii="Courier New" w:hAnsi="Courier New" w:cs="Courier New"/>
+          <w:sz w:val="20"/>
+          <w:szCs w:val="20"/>
+          <w:lang w:val="en-US"/>
+        </w:rPr>
+        <w:t xml:space="preserve">    </w:t>
+      </w:r>
       <w:proofErr w:type="spellStart"/>
       <w:proofErr w:type="gramStart"/>
       <w:r>
@@ -2835,6 +3802,1395 @@
           <w:sz w:val="20"/>
           <w:szCs w:val="20"/>
         </w:rPr>
+        <w:t>print</w:t>
+      </w:r>
+      <w:proofErr w:type="spellEnd"/>
+      <w:r>
+        <w:rPr>
+          <w:rFonts w:ascii="Courier New" w:hAnsi="Courier New" w:cs="Courier New"/>
+          <w:sz w:val="20"/>
+          <w:szCs w:val="20"/>
+        </w:rPr>
+        <w:t>(</w:t>
+      </w:r>
+      <w:proofErr w:type="gramEnd"/>
+      <w:r>
+        <w:rPr>
+          <w:rFonts w:ascii="Courier New" w:hAnsi="Courier New" w:cs="Courier New"/>
+          <w:sz w:val="20"/>
+          <w:szCs w:val="20"/>
+        </w:rPr>
+        <w:t>'Задание E1')</w:t>
+      </w:r>
+    </w:p>
+    <w:p>
+      <w:pPr>
+        <w:spacing w:after="0" w:line="240" w:lineRule="auto"/>
+        <w:rPr>
+          <w:rFonts w:ascii="Courier New" w:hAnsi="Courier New" w:cs="Courier New"/>
+          <w:sz w:val="20"/>
+          <w:szCs w:val="20"/>
+        </w:rPr>
+      </w:pPr>
+      <w:r>
+        <w:rPr>
+          <w:rFonts w:ascii="Courier New" w:hAnsi="Courier New" w:cs="Courier New"/>
+          <w:sz w:val="20"/>
+          <w:szCs w:val="20"/>
+        </w:rPr>
+        <w:t xml:space="preserve">    # выбираем языки, в названии которых есть 'C'</w:t>
+      </w:r>
+    </w:p>
+    <w:p>
+      <w:pPr>
+        <w:spacing w:after="0" w:line="240" w:lineRule="auto"/>
+        <w:rPr>
+          <w:rFonts w:ascii="Courier New" w:hAnsi="Courier New" w:cs="Courier New"/>
+          <w:sz w:val="20"/>
+          <w:szCs w:val="20"/>
+          <w:lang w:val="en-US"/>
+        </w:rPr>
+      </w:pPr>
+      <w:r>
+        <w:rPr>
+          <w:rFonts w:ascii="Courier New" w:hAnsi="Courier New" w:cs="Courier New"/>
+          <w:sz w:val="20"/>
+          <w:szCs w:val="20"/>
+        </w:rPr>
+        <w:t xml:space="preserve">    </w:t>
+      </w:r>
+      <w:r>
+        <w:rPr>
+          <w:rFonts w:ascii="Courier New" w:hAnsi="Courier New" w:cs="Courier New"/>
+          <w:sz w:val="20"/>
+          <w:szCs w:val="20"/>
+          <w:lang w:val="en-US"/>
+        </w:rPr>
+        <w:t xml:space="preserve">res_1 = </w:t>
+      </w:r>
+      <w:proofErr w:type="gramStart"/>
+      <w:r>
+        <w:rPr>
+          <w:rFonts w:ascii="Courier New" w:hAnsi="Courier New" w:cs="Courier New"/>
+          <w:sz w:val="20"/>
+          <w:szCs w:val="20"/>
+          <w:lang w:val="en-US"/>
+        </w:rPr>
+        <w:t>list(</w:t>
+      </w:r>
+      <w:proofErr w:type="gramEnd"/>
+      <w:r>
+        <w:rPr>
+          <w:rFonts w:ascii="Courier New" w:hAnsi="Courier New" w:cs="Courier New"/>
+          <w:sz w:val="20"/>
+          <w:szCs w:val="20"/>
+          <w:lang w:val="en-US"/>
+        </w:rPr>
+        <w:t xml:space="preserve">filter(lambda x: 'C' in x[2], </w:t>
+      </w:r>
+      <w:proofErr w:type="spellStart"/>
+      <w:r>
+        <w:rPr>
+          <w:rFonts w:ascii="Courier New" w:hAnsi="Courier New" w:cs="Courier New"/>
+          <w:sz w:val="20"/>
+          <w:szCs w:val="20"/>
+          <w:lang w:val="en-US"/>
+        </w:rPr>
+        <w:t>one_to_many</w:t>
+      </w:r>
+      <w:proofErr w:type="spellEnd"/>
+      <w:r>
+        <w:rPr>
+          <w:rFonts w:ascii="Courier New" w:hAnsi="Courier New" w:cs="Courier New"/>
+          <w:sz w:val="20"/>
+          <w:szCs w:val="20"/>
+          <w:lang w:val="en-US"/>
+        </w:rPr>
+        <w:t>))</w:t>
+      </w:r>
+    </w:p>
+    <w:p>
+      <w:pPr>
+        <w:spacing w:after="0" w:line="240" w:lineRule="auto"/>
+        <w:rPr>
+          <w:rFonts w:ascii="Courier New" w:hAnsi="Courier New" w:cs="Courier New"/>
+          <w:sz w:val="20"/>
+          <w:szCs w:val="20"/>
+          <w:lang w:val="en-US"/>
+        </w:rPr>
+      </w:pPr>
+      <w:r>
+        <w:rPr>
+          <w:rFonts w:ascii="Courier New" w:hAnsi="Courier New" w:cs="Courier New"/>
+          <w:sz w:val="20"/>
+          <w:szCs w:val="20"/>
+          <w:lang w:val="en-US"/>
+        </w:rPr>
+        <w:t xml:space="preserve">    were = ''</w:t>
+      </w:r>
+    </w:p>
+    <w:p>
+      <w:pPr>
+        <w:spacing w:after="0" w:line="240" w:lineRule="auto"/>
+        <w:rPr>
+          <w:rFonts w:ascii="Courier New" w:hAnsi="Courier New" w:cs="Courier New"/>
+          <w:sz w:val="20"/>
+          <w:szCs w:val="20"/>
+          <w:lang w:val="en-US"/>
+        </w:rPr>
+      </w:pPr>
+      <w:r>
+        <w:rPr>
+          <w:rFonts w:ascii="Courier New" w:hAnsi="Courier New" w:cs="Courier New"/>
+          <w:sz w:val="20"/>
+          <w:szCs w:val="20"/>
+          <w:lang w:val="en-US"/>
+        </w:rPr>
+        <w:t xml:space="preserve">    for </w:t>
+      </w:r>
+      <w:proofErr w:type="spellStart"/>
+      <w:r>
+        <w:rPr>
+          <w:rFonts w:ascii="Courier New" w:hAnsi="Courier New" w:cs="Courier New"/>
+          <w:sz w:val="20"/>
+          <w:szCs w:val="20"/>
+          <w:lang w:val="en-US"/>
+        </w:rPr>
+        <w:t>elem</w:t>
+      </w:r>
+      <w:proofErr w:type="spellEnd"/>
+      <w:r>
+        <w:rPr>
+          <w:rFonts w:ascii="Courier New" w:hAnsi="Courier New" w:cs="Courier New"/>
+          <w:sz w:val="20"/>
+          <w:szCs w:val="20"/>
+          <w:lang w:val="en-US"/>
+        </w:rPr>
+        <w:t xml:space="preserve"> in res_1:</w:t>
+      </w:r>
+    </w:p>
+    <w:p>
+      <w:pPr>
+        <w:spacing w:after="0" w:line="240" w:lineRule="auto"/>
+        <w:rPr>
+          <w:rFonts w:ascii="Courier New" w:hAnsi="Courier New" w:cs="Courier New"/>
+          <w:sz w:val="20"/>
+          <w:szCs w:val="20"/>
+          <w:lang w:val="en-US"/>
+        </w:rPr>
+      </w:pPr>
+      <w:r>
+        <w:rPr>
+          <w:rFonts w:ascii="Courier New" w:hAnsi="Courier New" w:cs="Courier New"/>
+          <w:sz w:val="20"/>
+          <w:szCs w:val="20"/>
+          <w:lang w:val="en-US"/>
+        </w:rPr>
+        <w:t xml:space="preserve">        if(</w:t>
+      </w:r>
+      <w:proofErr w:type="spellStart"/>
+      <w:proofErr w:type="gramStart"/>
+      <w:r>
+        <w:rPr>
+          <w:rFonts w:ascii="Courier New" w:hAnsi="Courier New" w:cs="Courier New"/>
+          <w:sz w:val="20"/>
+          <w:szCs w:val="20"/>
+          <w:lang w:val="en-US"/>
+        </w:rPr>
+        <w:t>elem</w:t>
+      </w:r>
+      <w:proofErr w:type="spellEnd"/>
+      <w:r>
+        <w:rPr>
+          <w:rFonts w:ascii="Courier New" w:hAnsi="Courier New" w:cs="Courier New"/>
+          <w:sz w:val="20"/>
+          <w:szCs w:val="20"/>
+          <w:lang w:val="en-US"/>
+        </w:rPr>
+        <w:t>[</w:t>
+      </w:r>
+      <w:proofErr w:type="gramEnd"/>
+      <w:r>
+        <w:rPr>
+          <w:rFonts w:ascii="Courier New" w:hAnsi="Courier New" w:cs="Courier New"/>
+          <w:sz w:val="20"/>
+          <w:szCs w:val="20"/>
+          <w:lang w:val="en-US"/>
+        </w:rPr>
+        <w:t>2] == were):</w:t>
+      </w:r>
+    </w:p>
+    <w:p>
+      <w:pPr>
+        <w:spacing w:after="0" w:line="240" w:lineRule="auto"/>
+        <w:rPr>
+          <w:rFonts w:ascii="Courier New" w:hAnsi="Courier New" w:cs="Courier New"/>
+          <w:sz w:val="20"/>
+          <w:szCs w:val="20"/>
+          <w:lang w:val="en-US"/>
+        </w:rPr>
+      </w:pPr>
+      <w:r>
+        <w:rPr>
+          <w:rFonts w:ascii="Courier New" w:hAnsi="Courier New" w:cs="Courier New"/>
+          <w:sz w:val="20"/>
+          <w:szCs w:val="20"/>
+          <w:lang w:val="en-US"/>
+        </w:rPr>
+        <w:t xml:space="preserve">            </w:t>
+      </w:r>
+      <w:proofErr w:type="gramStart"/>
+      <w:r>
+        <w:rPr>
+          <w:rFonts w:ascii="Courier New" w:hAnsi="Courier New" w:cs="Courier New"/>
+          <w:sz w:val="20"/>
+          <w:szCs w:val="20"/>
+          <w:lang w:val="en-US"/>
+        </w:rPr>
+        <w:t>print(</w:t>
+      </w:r>
+      <w:proofErr w:type="gramEnd"/>
+      <w:r>
+        <w:rPr>
+          <w:rFonts w:ascii="Courier New" w:hAnsi="Courier New" w:cs="Courier New"/>
+          <w:sz w:val="20"/>
+          <w:szCs w:val="20"/>
+          <w:lang w:val="en-US"/>
+        </w:rPr>
+        <w:t xml:space="preserve">' ', </w:t>
+      </w:r>
+      <w:proofErr w:type="spellStart"/>
+      <w:r>
+        <w:rPr>
+          <w:rFonts w:ascii="Courier New" w:hAnsi="Courier New" w:cs="Courier New"/>
+          <w:sz w:val="20"/>
+          <w:szCs w:val="20"/>
+          <w:lang w:val="en-US"/>
+        </w:rPr>
+        <w:t>elem</w:t>
+      </w:r>
+      <w:proofErr w:type="spellEnd"/>
+      <w:r>
+        <w:rPr>
+          <w:rFonts w:ascii="Courier New" w:hAnsi="Courier New" w:cs="Courier New"/>
+          <w:sz w:val="20"/>
+          <w:szCs w:val="20"/>
+          <w:lang w:val="en-US"/>
+        </w:rPr>
+        <w:t xml:space="preserve">[0], </w:t>
+      </w:r>
+      <w:proofErr w:type="spellStart"/>
+      <w:r>
+        <w:rPr>
+          <w:rFonts w:ascii="Courier New" w:hAnsi="Courier New" w:cs="Courier New"/>
+          <w:sz w:val="20"/>
+          <w:szCs w:val="20"/>
+          <w:lang w:val="en-US"/>
+        </w:rPr>
+        <w:t>elem</w:t>
+      </w:r>
+      <w:proofErr w:type="spellEnd"/>
+      <w:r>
+        <w:rPr>
+          <w:rFonts w:ascii="Courier New" w:hAnsi="Courier New" w:cs="Courier New"/>
+          <w:sz w:val="20"/>
+          <w:szCs w:val="20"/>
+          <w:lang w:val="en-US"/>
+        </w:rPr>
+        <w:t>[1])</w:t>
+      </w:r>
+    </w:p>
+    <w:p>
+      <w:pPr>
+        <w:spacing w:after="0" w:line="240" w:lineRule="auto"/>
+        <w:rPr>
+          <w:rFonts w:ascii="Courier New" w:hAnsi="Courier New" w:cs="Courier New"/>
+          <w:sz w:val="20"/>
+          <w:szCs w:val="20"/>
+          <w:lang w:val="en-US"/>
+        </w:rPr>
+      </w:pPr>
+      <w:r>
+        <w:rPr>
+          <w:rFonts w:ascii="Courier New" w:hAnsi="Courier New" w:cs="Courier New"/>
+          <w:sz w:val="20"/>
+          <w:szCs w:val="20"/>
+          <w:lang w:val="en-US"/>
+        </w:rPr>
+        <w:t xml:space="preserve">        else:</w:t>
+      </w:r>
+    </w:p>
+    <w:p>
+      <w:pPr>
+        <w:spacing w:after="0" w:line="240" w:lineRule="auto"/>
+        <w:rPr>
+          <w:rFonts w:ascii="Courier New" w:hAnsi="Courier New" w:cs="Courier New"/>
+          <w:sz w:val="20"/>
+          <w:szCs w:val="20"/>
+          <w:lang w:val="en-US"/>
+        </w:rPr>
+      </w:pPr>
+      <w:r>
+        <w:rPr>
+          <w:rFonts w:ascii="Courier New" w:hAnsi="Courier New" w:cs="Courier New"/>
+          <w:sz w:val="20"/>
+          <w:szCs w:val="20"/>
+          <w:lang w:val="en-US"/>
+        </w:rPr>
+        <w:t xml:space="preserve">            were = </w:t>
+      </w:r>
+      <w:proofErr w:type="spellStart"/>
+      <w:proofErr w:type="gramStart"/>
+      <w:r>
+        <w:rPr>
+          <w:rFonts w:ascii="Courier New" w:hAnsi="Courier New" w:cs="Courier New"/>
+          <w:sz w:val="20"/>
+          <w:szCs w:val="20"/>
+          <w:lang w:val="en-US"/>
+        </w:rPr>
+        <w:t>elem</w:t>
+      </w:r>
+      <w:proofErr w:type="spellEnd"/>
+      <w:r>
+        <w:rPr>
+          <w:rFonts w:ascii="Courier New" w:hAnsi="Courier New" w:cs="Courier New"/>
+          <w:sz w:val="20"/>
+          <w:szCs w:val="20"/>
+          <w:lang w:val="en-US"/>
+        </w:rPr>
+        <w:t>[</w:t>
+      </w:r>
+      <w:proofErr w:type="gramEnd"/>
+      <w:r>
+        <w:rPr>
+          <w:rFonts w:ascii="Courier New" w:hAnsi="Courier New" w:cs="Courier New"/>
+          <w:sz w:val="20"/>
+          <w:szCs w:val="20"/>
+          <w:lang w:val="en-US"/>
+        </w:rPr>
+        <w:t>2]</w:t>
+      </w:r>
+    </w:p>
+    <w:p>
+      <w:pPr>
+        <w:spacing w:after="0" w:line="240" w:lineRule="auto"/>
+        <w:rPr>
+          <w:rFonts w:ascii="Courier New" w:hAnsi="Courier New" w:cs="Courier New"/>
+          <w:sz w:val="20"/>
+          <w:szCs w:val="20"/>
+          <w:lang w:val="en-US"/>
+        </w:rPr>
+      </w:pPr>
+      <w:r>
+        <w:rPr>
+          <w:rFonts w:ascii="Courier New" w:hAnsi="Courier New" w:cs="Courier New"/>
+          <w:sz w:val="20"/>
+          <w:szCs w:val="20"/>
+          <w:lang w:val="en-US"/>
+        </w:rPr>
+        <w:t xml:space="preserve">            </w:t>
+      </w:r>
+      <w:proofErr w:type="gramStart"/>
+      <w:r>
+        <w:rPr>
+          <w:rFonts w:ascii="Courier New" w:hAnsi="Courier New" w:cs="Courier New"/>
+          <w:sz w:val="20"/>
+          <w:szCs w:val="20"/>
+          <w:lang w:val="en-US"/>
+        </w:rPr>
+        <w:t>print(</w:t>
+      </w:r>
+      <w:proofErr w:type="gramEnd"/>
+      <w:r>
+        <w:rPr>
+          <w:rFonts w:ascii="Courier New" w:hAnsi="Courier New" w:cs="Courier New"/>
+          <w:sz w:val="20"/>
+          <w:szCs w:val="20"/>
+          <w:lang w:val="en-US"/>
+        </w:rPr>
+        <w:t xml:space="preserve">were, ":", </w:t>
+      </w:r>
+      <w:proofErr w:type="spellStart"/>
+      <w:r>
+        <w:rPr>
+          <w:rFonts w:ascii="Courier New" w:hAnsi="Courier New" w:cs="Courier New"/>
+          <w:sz w:val="20"/>
+          <w:szCs w:val="20"/>
+          <w:lang w:val="en-US"/>
+        </w:rPr>
+        <w:t>sep</w:t>
+      </w:r>
+      <w:proofErr w:type="spellEnd"/>
+      <w:r>
+        <w:rPr>
+          <w:rFonts w:ascii="Courier New" w:hAnsi="Courier New" w:cs="Courier New"/>
+          <w:sz w:val="20"/>
+          <w:szCs w:val="20"/>
+          <w:lang w:val="en-US"/>
+        </w:rPr>
+        <w:t>='')</w:t>
+      </w:r>
+    </w:p>
+    <w:p>
+      <w:pPr>
+        <w:spacing w:after="0" w:line="240" w:lineRule="auto"/>
+        <w:rPr>
+          <w:rFonts w:ascii="Courier New" w:hAnsi="Courier New" w:cs="Courier New"/>
+          <w:sz w:val="20"/>
+          <w:szCs w:val="20"/>
+          <w:lang w:val="en-US"/>
+        </w:rPr>
+      </w:pPr>
+      <w:r>
+        <w:rPr>
+          <w:rFonts w:ascii="Courier New" w:hAnsi="Courier New" w:cs="Courier New"/>
+          <w:sz w:val="20"/>
+          <w:szCs w:val="20"/>
+          <w:lang w:val="en-US"/>
+        </w:rPr>
+        <w:t xml:space="preserve">            </w:t>
+      </w:r>
+      <w:proofErr w:type="gramStart"/>
+      <w:r>
+        <w:rPr>
+          <w:rFonts w:ascii="Courier New" w:hAnsi="Courier New" w:cs="Courier New"/>
+          <w:sz w:val="20"/>
+          <w:szCs w:val="20"/>
+          <w:lang w:val="en-US"/>
+        </w:rPr>
+        <w:t>print(</w:t>
+      </w:r>
+      <w:proofErr w:type="gramEnd"/>
+      <w:r>
+        <w:rPr>
+          <w:rFonts w:ascii="Courier New" w:hAnsi="Courier New" w:cs="Courier New"/>
+          <w:sz w:val="20"/>
+          <w:szCs w:val="20"/>
+          <w:lang w:val="en-US"/>
+        </w:rPr>
+        <w:t xml:space="preserve">' ', </w:t>
+      </w:r>
+      <w:proofErr w:type="spellStart"/>
+      <w:r>
+        <w:rPr>
+          <w:rFonts w:ascii="Courier New" w:hAnsi="Courier New" w:cs="Courier New"/>
+          <w:sz w:val="20"/>
+          <w:szCs w:val="20"/>
+          <w:lang w:val="en-US"/>
+        </w:rPr>
+        <w:t>elem</w:t>
+      </w:r>
+      <w:proofErr w:type="spellEnd"/>
+      <w:r>
+        <w:rPr>
+          <w:rFonts w:ascii="Courier New" w:hAnsi="Courier New" w:cs="Courier New"/>
+          <w:sz w:val="20"/>
+          <w:szCs w:val="20"/>
+          <w:lang w:val="en-US"/>
+        </w:rPr>
+        <w:t xml:space="preserve">[0], </w:t>
+      </w:r>
+      <w:proofErr w:type="spellStart"/>
+      <w:r>
+        <w:rPr>
+          <w:rFonts w:ascii="Courier New" w:hAnsi="Courier New" w:cs="Courier New"/>
+          <w:sz w:val="20"/>
+          <w:szCs w:val="20"/>
+          <w:lang w:val="en-US"/>
+        </w:rPr>
+        <w:t>elem</w:t>
+      </w:r>
+      <w:proofErr w:type="spellEnd"/>
+      <w:r>
+        <w:rPr>
+          <w:rFonts w:ascii="Courier New" w:hAnsi="Courier New" w:cs="Courier New"/>
+          <w:sz w:val="20"/>
+          <w:szCs w:val="20"/>
+          <w:lang w:val="en-US"/>
+        </w:rPr>
+        <w:t>[1])</w:t>
+      </w:r>
+    </w:p>
+    <w:p>
+      <w:pPr>
+        <w:spacing w:after="0" w:line="240" w:lineRule="auto"/>
+        <w:rPr>
+          <w:rFonts w:ascii="Courier New" w:hAnsi="Courier New" w:cs="Courier New"/>
+          <w:sz w:val="20"/>
+          <w:szCs w:val="20"/>
+          <w:lang w:val="en-US"/>
+        </w:rPr>
+      </w:pPr>
+    </w:p>
+    <w:p>
+      <w:pPr>
+        <w:spacing w:after="0" w:line="240" w:lineRule="auto"/>
+        <w:rPr>
+          <w:rFonts w:ascii="Courier New" w:hAnsi="Courier New" w:cs="Courier New"/>
+          <w:sz w:val="20"/>
+          <w:szCs w:val="20"/>
+          <w:lang w:val="en-US"/>
+        </w:rPr>
+      </w:pPr>
+      <w:r>
+        <w:rPr>
+          <w:rFonts w:ascii="Courier New" w:hAnsi="Courier New" w:cs="Courier New"/>
+          <w:sz w:val="20"/>
+          <w:szCs w:val="20"/>
+          <w:lang w:val="en-US"/>
+        </w:rPr>
+        <w:t xml:space="preserve">    </w:t>
+      </w:r>
+      <w:proofErr w:type="gramStart"/>
+      <w:r>
+        <w:rPr>
+          <w:rFonts w:ascii="Courier New" w:hAnsi="Courier New" w:cs="Courier New"/>
+          <w:sz w:val="20"/>
+          <w:szCs w:val="20"/>
+          <w:lang w:val="en-US"/>
+        </w:rPr>
+        <w:t>print(</w:t>
+      </w:r>
+      <w:proofErr w:type="gramEnd"/>
+      <w:r>
+        <w:rPr>
+          <w:rFonts w:ascii="Courier New" w:hAnsi="Courier New" w:cs="Courier New"/>
+          <w:sz w:val="20"/>
+          <w:szCs w:val="20"/>
+          <w:lang w:val="en-US"/>
+        </w:rPr>
+        <w:t>'\n</w:t>
+      </w:r>
+      <w:r>
+        <w:rPr>
+          <w:rFonts w:ascii="Courier New" w:hAnsi="Courier New" w:cs="Courier New"/>
+          <w:sz w:val="20"/>
+          <w:szCs w:val="20"/>
+        </w:rPr>
+        <w:t>Задание</w:t>
+      </w:r>
+      <w:r>
+        <w:rPr>
+          <w:rFonts w:ascii="Courier New" w:hAnsi="Courier New" w:cs="Courier New"/>
+          <w:sz w:val="20"/>
+          <w:szCs w:val="20"/>
+          <w:lang w:val="en-US"/>
+        </w:rPr>
+        <w:t xml:space="preserve"> E2')</w:t>
+      </w:r>
+    </w:p>
+    <w:p>
+      <w:pPr>
+        <w:spacing w:after="0" w:line="240" w:lineRule="auto"/>
+        <w:rPr>
+          <w:rFonts w:ascii="Courier New" w:hAnsi="Courier New" w:cs="Courier New"/>
+          <w:sz w:val="20"/>
+          <w:szCs w:val="20"/>
+          <w:lang w:val="en-US"/>
+        </w:rPr>
+      </w:pPr>
+      <w:r>
+        <w:rPr>
+          <w:rFonts w:ascii="Courier New" w:hAnsi="Courier New" w:cs="Courier New"/>
+          <w:sz w:val="20"/>
+          <w:szCs w:val="20"/>
+          <w:lang w:val="en-US"/>
+        </w:rPr>
+        <w:t xml:space="preserve">    </w:t>
+      </w:r>
+      <w:proofErr w:type="spellStart"/>
+      <w:r>
+        <w:rPr>
+          <w:rFonts w:ascii="Courier New" w:hAnsi="Courier New" w:cs="Courier New"/>
+          <w:sz w:val="20"/>
+          <w:szCs w:val="20"/>
+          <w:lang w:val="en-US"/>
+        </w:rPr>
+        <w:t>avg_len</w:t>
+      </w:r>
+      <w:proofErr w:type="spellEnd"/>
+      <w:r>
+        <w:rPr>
+          <w:rFonts w:ascii="Courier New" w:hAnsi="Courier New" w:cs="Courier New"/>
+          <w:sz w:val="20"/>
+          <w:szCs w:val="20"/>
+          <w:lang w:val="en-US"/>
+        </w:rPr>
+        <w:t xml:space="preserve"> = </w:t>
+      </w:r>
+      <w:proofErr w:type="spellStart"/>
+      <w:proofErr w:type="gramStart"/>
+      <w:r>
+        <w:rPr>
+          <w:rFonts w:ascii="Courier New" w:hAnsi="Courier New" w:cs="Courier New"/>
+          <w:sz w:val="20"/>
+          <w:szCs w:val="20"/>
+          <w:lang w:val="en-US"/>
+        </w:rPr>
+        <w:t>dict</w:t>
+      </w:r>
+      <w:proofErr w:type="spellEnd"/>
+      <w:r>
+        <w:rPr>
+          <w:rFonts w:ascii="Courier New" w:hAnsi="Courier New" w:cs="Courier New"/>
+          <w:sz w:val="20"/>
+          <w:szCs w:val="20"/>
+          <w:lang w:val="en-US"/>
+        </w:rPr>
+        <w:t>(</w:t>
+      </w:r>
+      <w:proofErr w:type="gramEnd"/>
+      <w:r>
+        <w:rPr>
+          <w:rFonts w:ascii="Courier New" w:hAnsi="Courier New" w:cs="Courier New"/>
+          <w:sz w:val="20"/>
+          <w:szCs w:val="20"/>
+          <w:lang w:val="en-US"/>
+        </w:rPr>
+        <w:t>)</w:t>
+      </w:r>
+    </w:p>
+    <w:p>
+      <w:pPr>
+        <w:spacing w:after="0" w:line="240" w:lineRule="auto"/>
+        <w:rPr>
+          <w:rFonts w:ascii="Courier New" w:hAnsi="Courier New" w:cs="Courier New"/>
+          <w:sz w:val="20"/>
+          <w:szCs w:val="20"/>
+          <w:lang w:val="en-US"/>
+        </w:rPr>
+      </w:pPr>
+      <w:r>
+        <w:rPr>
+          <w:rFonts w:ascii="Courier New" w:hAnsi="Courier New" w:cs="Courier New"/>
+          <w:sz w:val="20"/>
+          <w:szCs w:val="20"/>
+          <w:lang w:val="en-US"/>
+        </w:rPr>
+        <w:t xml:space="preserve">    for link in </w:t>
+      </w:r>
+      <w:proofErr w:type="spellStart"/>
+      <w:r>
+        <w:rPr>
+          <w:rFonts w:ascii="Courier New" w:hAnsi="Courier New" w:cs="Courier New"/>
+          <w:sz w:val="20"/>
+          <w:szCs w:val="20"/>
+          <w:lang w:val="en-US"/>
+        </w:rPr>
+        <w:t>one_to_many</w:t>
+      </w:r>
+      <w:proofErr w:type="spellEnd"/>
+      <w:r>
+        <w:rPr>
+          <w:rFonts w:ascii="Courier New" w:hAnsi="Courier New" w:cs="Courier New"/>
+          <w:sz w:val="20"/>
+          <w:szCs w:val="20"/>
+          <w:lang w:val="en-US"/>
+        </w:rPr>
+        <w:t>:</w:t>
+      </w:r>
+    </w:p>
+    <w:p>
+      <w:pPr>
+        <w:spacing w:after="0" w:line="240" w:lineRule="auto"/>
+        <w:rPr>
+          <w:rFonts w:ascii="Courier New" w:hAnsi="Courier New" w:cs="Courier New"/>
+          <w:sz w:val="20"/>
+          <w:szCs w:val="20"/>
+          <w:lang w:val="en-US"/>
+        </w:rPr>
+      </w:pPr>
+      <w:r>
+        <w:rPr>
+          <w:rFonts w:ascii="Courier New" w:hAnsi="Courier New" w:cs="Courier New"/>
+          <w:sz w:val="20"/>
+          <w:szCs w:val="20"/>
+          <w:lang w:val="en-US"/>
+        </w:rPr>
+        <w:t xml:space="preserve">        if (</w:t>
+      </w:r>
+      <w:proofErr w:type="gramStart"/>
+      <w:r>
+        <w:rPr>
+          <w:rFonts w:ascii="Courier New" w:hAnsi="Courier New" w:cs="Courier New"/>
+          <w:sz w:val="20"/>
+          <w:szCs w:val="20"/>
+          <w:lang w:val="en-US"/>
+        </w:rPr>
+        <w:t>link[</w:t>
+      </w:r>
+      <w:proofErr w:type="gramEnd"/>
+      <w:r>
+        <w:rPr>
+          <w:rFonts w:ascii="Courier New" w:hAnsi="Courier New" w:cs="Courier New"/>
+          <w:sz w:val="20"/>
+          <w:szCs w:val="20"/>
+          <w:lang w:val="en-US"/>
+        </w:rPr>
+        <w:t xml:space="preserve">2] in </w:t>
+      </w:r>
+      <w:proofErr w:type="spellStart"/>
+      <w:r>
+        <w:rPr>
+          <w:rFonts w:ascii="Courier New" w:hAnsi="Courier New" w:cs="Courier New"/>
+          <w:sz w:val="20"/>
+          <w:szCs w:val="20"/>
+          <w:lang w:val="en-US"/>
+        </w:rPr>
+        <w:t>avg_len</w:t>
+      </w:r>
+      <w:proofErr w:type="spellEnd"/>
+      <w:r>
+        <w:rPr>
+          <w:rFonts w:ascii="Courier New" w:hAnsi="Courier New" w:cs="Courier New"/>
+          <w:sz w:val="20"/>
+          <w:szCs w:val="20"/>
+          <w:lang w:val="en-US"/>
+        </w:rPr>
+        <w:t>):</w:t>
+      </w:r>
+    </w:p>
+    <w:p>
+      <w:pPr>
+        <w:spacing w:after="0" w:line="240" w:lineRule="auto"/>
+        <w:rPr>
+          <w:rFonts w:ascii="Courier New" w:hAnsi="Courier New" w:cs="Courier New"/>
+          <w:sz w:val="20"/>
+          <w:szCs w:val="20"/>
+          <w:lang w:val="en-US"/>
+        </w:rPr>
+      </w:pPr>
+      <w:r>
+        <w:rPr>
+          <w:rFonts w:ascii="Courier New" w:hAnsi="Courier New" w:cs="Courier New"/>
+          <w:sz w:val="20"/>
+          <w:szCs w:val="20"/>
+          <w:lang w:val="en-US"/>
+        </w:rPr>
+        <w:t xml:space="preserve">            </w:t>
+      </w:r>
+      <w:proofErr w:type="spellStart"/>
+      <w:r>
+        <w:rPr>
+          <w:rFonts w:ascii="Courier New" w:hAnsi="Courier New" w:cs="Courier New"/>
+          <w:sz w:val="20"/>
+          <w:szCs w:val="20"/>
+          <w:lang w:val="en-US"/>
+        </w:rPr>
+        <w:t>avg_len</w:t>
+      </w:r>
+      <w:proofErr w:type="spellEnd"/>
+      <w:r>
+        <w:rPr>
+          <w:rFonts w:ascii="Courier New" w:hAnsi="Courier New" w:cs="Courier New"/>
+          <w:sz w:val="20"/>
+          <w:szCs w:val="20"/>
+          <w:lang w:val="en-US"/>
+        </w:rPr>
+        <w:t>[link[2]</w:t>
+      </w:r>
+      <w:proofErr w:type="gramStart"/>
+      <w:r>
+        <w:rPr>
+          <w:rFonts w:ascii="Courier New" w:hAnsi="Courier New" w:cs="Courier New"/>
+          <w:sz w:val="20"/>
+          <w:szCs w:val="20"/>
+          <w:lang w:val="en-US"/>
+        </w:rPr>
+        <w:t>].append</w:t>
+      </w:r>
+      <w:proofErr w:type="gramEnd"/>
+      <w:r>
+        <w:rPr>
+          <w:rFonts w:ascii="Courier New" w:hAnsi="Courier New" w:cs="Courier New"/>
+          <w:sz w:val="20"/>
+          <w:szCs w:val="20"/>
+          <w:lang w:val="en-US"/>
+        </w:rPr>
+        <w:t>(link[1])</w:t>
+      </w:r>
+    </w:p>
+    <w:p>
+      <w:pPr>
+        <w:spacing w:after="0" w:line="240" w:lineRule="auto"/>
+        <w:rPr>
+          <w:rFonts w:ascii="Courier New" w:hAnsi="Courier New" w:cs="Courier New"/>
+          <w:sz w:val="20"/>
+          <w:szCs w:val="20"/>
+          <w:lang w:val="en-US"/>
+        </w:rPr>
+      </w:pPr>
+      <w:r>
+        <w:rPr>
+          <w:rFonts w:ascii="Courier New" w:hAnsi="Courier New" w:cs="Courier New"/>
+          <w:sz w:val="20"/>
+          <w:szCs w:val="20"/>
+          <w:lang w:val="en-US"/>
+        </w:rPr>
+        <w:t xml:space="preserve">        else:</w:t>
+      </w:r>
+    </w:p>
+    <w:p>
+      <w:pPr>
+        <w:spacing w:after="0" w:line="240" w:lineRule="auto"/>
+        <w:rPr>
+          <w:rFonts w:ascii="Courier New" w:hAnsi="Courier New" w:cs="Courier New"/>
+          <w:sz w:val="20"/>
+          <w:szCs w:val="20"/>
+          <w:lang w:val="en-US"/>
+        </w:rPr>
+      </w:pPr>
+      <w:r>
+        <w:rPr>
+          <w:rFonts w:ascii="Courier New" w:hAnsi="Courier New" w:cs="Courier New"/>
+          <w:sz w:val="20"/>
+          <w:szCs w:val="20"/>
+          <w:lang w:val="en-US"/>
+        </w:rPr>
+        <w:t xml:space="preserve">            </w:t>
+      </w:r>
+      <w:proofErr w:type="spellStart"/>
+      <w:r>
+        <w:rPr>
+          <w:rFonts w:ascii="Courier New" w:hAnsi="Courier New" w:cs="Courier New"/>
+          <w:sz w:val="20"/>
+          <w:szCs w:val="20"/>
+          <w:lang w:val="en-US"/>
+        </w:rPr>
+        <w:t>avg_len</w:t>
+      </w:r>
+      <w:proofErr w:type="spellEnd"/>
+      <w:r>
+        <w:rPr>
+          <w:rFonts w:ascii="Courier New" w:hAnsi="Courier New" w:cs="Courier New"/>
+          <w:sz w:val="20"/>
+          <w:szCs w:val="20"/>
+          <w:lang w:val="en-US"/>
+        </w:rPr>
+        <w:t>[</w:t>
+      </w:r>
+      <w:proofErr w:type="gramStart"/>
+      <w:r>
+        <w:rPr>
+          <w:rFonts w:ascii="Courier New" w:hAnsi="Courier New" w:cs="Courier New"/>
+          <w:sz w:val="20"/>
+          <w:szCs w:val="20"/>
+          <w:lang w:val="en-US"/>
+        </w:rPr>
+        <w:t>link[</w:t>
+      </w:r>
+      <w:proofErr w:type="gramEnd"/>
+      <w:r>
+        <w:rPr>
+          <w:rFonts w:ascii="Courier New" w:hAnsi="Courier New" w:cs="Courier New"/>
+          <w:sz w:val="20"/>
+          <w:szCs w:val="20"/>
+          <w:lang w:val="en-US"/>
+        </w:rPr>
+        <w:t>2]] = [link[1]]</w:t>
+      </w:r>
+    </w:p>
+    <w:p>
+      <w:pPr>
+        <w:spacing w:after="0" w:line="240" w:lineRule="auto"/>
+        <w:rPr>
+          <w:rFonts w:ascii="Courier New" w:hAnsi="Courier New" w:cs="Courier New"/>
+          <w:sz w:val="20"/>
+          <w:szCs w:val="20"/>
+          <w:lang w:val="en-US"/>
+        </w:rPr>
+      </w:pPr>
+      <w:r>
+        <w:rPr>
+          <w:rFonts w:ascii="Courier New" w:hAnsi="Courier New" w:cs="Courier New"/>
+          <w:sz w:val="20"/>
+          <w:szCs w:val="20"/>
+          <w:lang w:val="en-US"/>
+        </w:rPr>
+        <w:t xml:space="preserve">    for key, value in </w:t>
+      </w:r>
+      <w:proofErr w:type="spellStart"/>
+      <w:r>
+        <w:rPr>
+          <w:rFonts w:ascii="Courier New" w:hAnsi="Courier New" w:cs="Courier New"/>
+          <w:sz w:val="20"/>
+          <w:szCs w:val="20"/>
+          <w:lang w:val="en-US"/>
+        </w:rPr>
+        <w:t>avg_</w:t>
+      </w:r>
+      <w:proofErr w:type="gramStart"/>
+      <w:r>
+        <w:rPr>
+          <w:rFonts w:ascii="Courier New" w:hAnsi="Courier New" w:cs="Courier New"/>
+          <w:sz w:val="20"/>
+          <w:szCs w:val="20"/>
+          <w:lang w:val="en-US"/>
+        </w:rPr>
+        <w:t>len.items</w:t>
+      </w:r>
+      <w:proofErr w:type="spellEnd"/>
+      <w:proofErr w:type="gramEnd"/>
+      <w:r>
+        <w:rPr>
+          <w:rFonts w:ascii="Courier New" w:hAnsi="Courier New" w:cs="Courier New"/>
+          <w:sz w:val="20"/>
+          <w:szCs w:val="20"/>
+          <w:lang w:val="en-US"/>
+        </w:rPr>
+        <w:t>():</w:t>
+      </w:r>
+    </w:p>
+    <w:p>
+      <w:pPr>
+        <w:spacing w:after="0" w:line="240" w:lineRule="auto"/>
+        <w:rPr>
+          <w:rFonts w:ascii="Courier New" w:hAnsi="Courier New" w:cs="Courier New"/>
+          <w:sz w:val="20"/>
+          <w:szCs w:val="20"/>
+          <w:lang w:val="en-US"/>
+        </w:rPr>
+      </w:pPr>
+      <w:r>
+        <w:rPr>
+          <w:rFonts w:ascii="Courier New" w:hAnsi="Courier New" w:cs="Courier New"/>
+          <w:sz w:val="20"/>
+          <w:szCs w:val="20"/>
+          <w:lang w:val="en-US"/>
+        </w:rPr>
+        <w:t xml:space="preserve">        </w:t>
+      </w:r>
+      <w:proofErr w:type="gramStart"/>
+      <w:r>
+        <w:rPr>
+          <w:rFonts w:ascii="Courier New" w:hAnsi="Courier New" w:cs="Courier New"/>
+          <w:sz w:val="20"/>
+          <w:szCs w:val="20"/>
+          <w:lang w:val="en-US"/>
+        </w:rPr>
+        <w:t>print(</w:t>
+      </w:r>
+      <w:proofErr w:type="gramEnd"/>
+      <w:r>
+        <w:rPr>
+          <w:rFonts w:ascii="Courier New" w:hAnsi="Courier New" w:cs="Courier New"/>
+          <w:sz w:val="20"/>
+          <w:szCs w:val="20"/>
+          <w:lang w:val="en-US"/>
+        </w:rPr>
+        <w:t xml:space="preserve">key, round(sum(value) / </w:t>
+      </w:r>
+      <w:proofErr w:type="spellStart"/>
+      <w:r>
+        <w:rPr>
+          <w:rFonts w:ascii="Courier New" w:hAnsi="Courier New" w:cs="Courier New"/>
+          <w:sz w:val="20"/>
+          <w:szCs w:val="20"/>
+          <w:lang w:val="en-US"/>
+        </w:rPr>
+        <w:t>len</w:t>
+      </w:r>
+      <w:proofErr w:type="spellEnd"/>
+      <w:r>
+        <w:rPr>
+          <w:rFonts w:ascii="Courier New" w:hAnsi="Courier New" w:cs="Courier New"/>
+          <w:sz w:val="20"/>
+          <w:szCs w:val="20"/>
+          <w:lang w:val="en-US"/>
+        </w:rPr>
+        <w:t>(value), 2))</w:t>
+      </w:r>
+    </w:p>
+    <w:p>
+      <w:pPr>
+        <w:spacing w:after="0" w:line="240" w:lineRule="auto"/>
+        <w:rPr>
+          <w:rFonts w:ascii="Courier New" w:hAnsi="Courier New" w:cs="Courier New"/>
+          <w:sz w:val="20"/>
+          <w:szCs w:val="20"/>
+          <w:lang w:val="en-US"/>
+        </w:rPr>
+      </w:pPr>
+    </w:p>
+    <w:p>
+      <w:pPr>
+        <w:spacing w:after="0" w:line="240" w:lineRule="auto"/>
+        <w:rPr>
+          <w:rFonts w:ascii="Courier New" w:hAnsi="Courier New" w:cs="Courier New"/>
+          <w:sz w:val="20"/>
+          <w:szCs w:val="20"/>
+        </w:rPr>
+      </w:pPr>
+      <w:r>
+        <w:rPr>
+          <w:rFonts w:ascii="Courier New" w:hAnsi="Courier New" w:cs="Courier New"/>
+          <w:sz w:val="20"/>
+          <w:szCs w:val="20"/>
+          <w:lang w:val="en-US"/>
+        </w:rPr>
+        <w:t xml:space="preserve">    </w:t>
+      </w:r>
+      <w:proofErr w:type="spellStart"/>
+      <w:proofErr w:type="gramStart"/>
+      <w:r>
+        <w:rPr>
+          <w:rFonts w:ascii="Courier New" w:hAnsi="Courier New" w:cs="Courier New"/>
+          <w:sz w:val="20"/>
+          <w:szCs w:val="20"/>
+        </w:rPr>
+        <w:t>print</w:t>
+      </w:r>
+      <w:proofErr w:type="spellEnd"/>
+      <w:r>
+        <w:rPr>
+          <w:rFonts w:ascii="Courier New" w:hAnsi="Courier New" w:cs="Courier New"/>
+          <w:sz w:val="20"/>
+          <w:szCs w:val="20"/>
+        </w:rPr>
+        <w:t>(</w:t>
+      </w:r>
+      <w:proofErr w:type="gramEnd"/>
+      <w:r>
+        <w:rPr>
+          <w:rFonts w:ascii="Courier New" w:hAnsi="Courier New" w:cs="Courier New"/>
+          <w:sz w:val="20"/>
+          <w:szCs w:val="20"/>
+        </w:rPr>
+        <w:t>'\</w:t>
+      </w:r>
+      <w:proofErr w:type="spellStart"/>
+      <w:r>
+        <w:rPr>
+          <w:rFonts w:ascii="Courier New" w:hAnsi="Courier New" w:cs="Courier New"/>
+          <w:sz w:val="20"/>
+          <w:szCs w:val="20"/>
+        </w:rPr>
+        <w:t>nЗадание</w:t>
+      </w:r>
+      <w:proofErr w:type="spellEnd"/>
+      <w:r>
+        <w:rPr>
+          <w:rFonts w:ascii="Courier New" w:hAnsi="Courier New" w:cs="Courier New"/>
+          <w:sz w:val="20"/>
+          <w:szCs w:val="20"/>
+        </w:rPr>
+        <w:t xml:space="preserve"> E3')</w:t>
+      </w:r>
+    </w:p>
+    <w:p>
+      <w:pPr>
+        <w:spacing w:after="0" w:line="240" w:lineRule="auto"/>
+        <w:rPr>
+          <w:rFonts w:ascii="Courier New" w:hAnsi="Courier New" w:cs="Courier New"/>
+          <w:sz w:val="20"/>
+          <w:szCs w:val="20"/>
+        </w:rPr>
+      </w:pPr>
+      <w:r>
+        <w:rPr>
+          <w:rFonts w:ascii="Courier New" w:hAnsi="Courier New" w:cs="Courier New"/>
+          <w:sz w:val="20"/>
+          <w:szCs w:val="20"/>
+        </w:rPr>
+        <w:t xml:space="preserve">    # выбираем синтаксические единицы, которые начинаются с 'e'</w:t>
+      </w:r>
+    </w:p>
+    <w:p>
+      <w:pPr>
+        <w:spacing w:after="0" w:line="240" w:lineRule="auto"/>
+        <w:rPr>
+          <w:rFonts w:ascii="Courier New" w:hAnsi="Courier New" w:cs="Courier New"/>
+          <w:sz w:val="20"/>
+          <w:szCs w:val="20"/>
+          <w:lang w:val="en-US"/>
+        </w:rPr>
+      </w:pPr>
+      <w:r>
+        <w:rPr>
+          <w:rFonts w:ascii="Courier New" w:hAnsi="Courier New" w:cs="Courier New"/>
+          <w:sz w:val="20"/>
+          <w:szCs w:val="20"/>
+        </w:rPr>
+        <w:t xml:space="preserve">    </w:t>
+      </w:r>
+      <w:r>
+        <w:rPr>
+          <w:rFonts w:ascii="Courier New" w:hAnsi="Courier New" w:cs="Courier New"/>
+          <w:sz w:val="20"/>
+          <w:szCs w:val="20"/>
+          <w:lang w:val="en-US"/>
+        </w:rPr>
+        <w:t xml:space="preserve">res_3 = </w:t>
+      </w:r>
+      <w:proofErr w:type="gramStart"/>
+      <w:r>
+        <w:rPr>
+          <w:rFonts w:ascii="Courier New" w:hAnsi="Courier New" w:cs="Courier New"/>
+          <w:sz w:val="20"/>
+          <w:szCs w:val="20"/>
+          <w:lang w:val="en-US"/>
+        </w:rPr>
+        <w:t>list(</w:t>
+      </w:r>
+      <w:proofErr w:type="gramEnd"/>
+      <w:r>
+        <w:rPr>
+          <w:rFonts w:ascii="Courier New" w:hAnsi="Courier New" w:cs="Courier New"/>
+          <w:sz w:val="20"/>
+          <w:szCs w:val="20"/>
+          <w:lang w:val="en-US"/>
+        </w:rPr>
+        <w:t xml:space="preserve">filter(lambda x: x[0][0] == 'e', </w:t>
+      </w:r>
+      <w:proofErr w:type="spellStart"/>
+      <w:r>
+        <w:rPr>
+          <w:rFonts w:ascii="Courier New" w:hAnsi="Courier New" w:cs="Courier New"/>
+          <w:sz w:val="20"/>
+          <w:szCs w:val="20"/>
+          <w:lang w:val="en-US"/>
+        </w:rPr>
+        <w:t>many_to_many</w:t>
+      </w:r>
+      <w:proofErr w:type="spellEnd"/>
+      <w:r>
+        <w:rPr>
+          <w:rFonts w:ascii="Courier New" w:hAnsi="Courier New" w:cs="Courier New"/>
+          <w:sz w:val="20"/>
+          <w:szCs w:val="20"/>
+          <w:lang w:val="en-US"/>
+        </w:rPr>
+        <w:t>))</w:t>
+      </w:r>
+    </w:p>
+    <w:p>
+      <w:pPr>
+        <w:spacing w:after="0" w:line="240" w:lineRule="auto"/>
+        <w:rPr>
+          <w:rFonts w:ascii="Courier New" w:hAnsi="Courier New" w:cs="Courier New"/>
+          <w:sz w:val="20"/>
+          <w:szCs w:val="20"/>
+          <w:lang w:val="en-US"/>
+        </w:rPr>
+      </w:pPr>
+      <w:r>
+        <w:rPr>
+          <w:rFonts w:ascii="Courier New" w:hAnsi="Courier New" w:cs="Courier New"/>
+          <w:sz w:val="20"/>
+          <w:szCs w:val="20"/>
+          <w:lang w:val="en-US"/>
+        </w:rPr>
+        <w:t xml:space="preserve">    for </w:t>
+      </w:r>
+      <w:proofErr w:type="spellStart"/>
+      <w:r>
+        <w:rPr>
+          <w:rFonts w:ascii="Courier New" w:hAnsi="Courier New" w:cs="Courier New"/>
+          <w:sz w:val="20"/>
+          <w:szCs w:val="20"/>
+          <w:lang w:val="en-US"/>
+        </w:rPr>
+        <w:t>i</w:t>
+      </w:r>
+      <w:proofErr w:type="spellEnd"/>
+      <w:r>
+        <w:rPr>
+          <w:rFonts w:ascii="Courier New" w:hAnsi="Courier New" w:cs="Courier New"/>
+          <w:sz w:val="20"/>
+          <w:szCs w:val="20"/>
+          <w:lang w:val="en-US"/>
+        </w:rPr>
+        <w:t xml:space="preserve"> in range(</w:t>
+      </w:r>
+      <w:proofErr w:type="spellStart"/>
+      <w:r>
+        <w:rPr>
+          <w:rFonts w:ascii="Courier New" w:hAnsi="Courier New" w:cs="Courier New"/>
+          <w:sz w:val="20"/>
+          <w:szCs w:val="20"/>
+          <w:lang w:val="en-US"/>
+        </w:rPr>
+        <w:t>len</w:t>
+      </w:r>
+      <w:proofErr w:type="spellEnd"/>
+      <w:r>
+        <w:rPr>
+          <w:rFonts w:ascii="Courier New" w:hAnsi="Courier New" w:cs="Courier New"/>
+          <w:sz w:val="20"/>
+          <w:szCs w:val="20"/>
+          <w:lang w:val="en-US"/>
+        </w:rPr>
+        <w:t>(res_3)):</w:t>
+      </w:r>
+    </w:p>
+    <w:p>
+      <w:pPr>
+        <w:spacing w:after="0" w:line="240" w:lineRule="auto"/>
+        <w:rPr>
+          <w:rFonts w:ascii="Courier New" w:hAnsi="Courier New" w:cs="Courier New"/>
+          <w:sz w:val="20"/>
+          <w:szCs w:val="20"/>
+          <w:lang w:val="en-US"/>
+        </w:rPr>
+      </w:pPr>
+      <w:r>
+        <w:rPr>
+          <w:rFonts w:ascii="Courier New" w:hAnsi="Courier New" w:cs="Courier New"/>
+          <w:sz w:val="20"/>
+          <w:szCs w:val="20"/>
+          <w:lang w:val="en-US"/>
+        </w:rPr>
+        <w:t xml:space="preserve">        </w:t>
+      </w:r>
+      <w:proofErr w:type="gramStart"/>
+      <w:r>
+        <w:rPr>
+          <w:rFonts w:ascii="Courier New" w:hAnsi="Courier New" w:cs="Courier New"/>
+          <w:sz w:val="20"/>
+          <w:szCs w:val="20"/>
+          <w:lang w:val="en-US"/>
+        </w:rPr>
+        <w:t>print(</w:t>
+      </w:r>
+      <w:proofErr w:type="gramEnd"/>
+      <w:r>
+        <w:rPr>
+          <w:rFonts w:ascii="Courier New" w:hAnsi="Courier New" w:cs="Courier New"/>
+          <w:sz w:val="20"/>
+          <w:szCs w:val="20"/>
+          <w:lang w:val="en-US"/>
+        </w:rPr>
+        <w:t>str(</w:t>
+      </w:r>
+      <w:proofErr w:type="spellStart"/>
+      <w:r>
+        <w:rPr>
+          <w:rFonts w:ascii="Courier New" w:hAnsi="Courier New" w:cs="Courier New"/>
+          <w:sz w:val="20"/>
+          <w:szCs w:val="20"/>
+          <w:lang w:val="en-US"/>
+        </w:rPr>
+        <w:t>i</w:t>
+      </w:r>
+      <w:proofErr w:type="spellEnd"/>
+      <w:r>
+        <w:rPr>
+          <w:rFonts w:ascii="Courier New" w:hAnsi="Courier New" w:cs="Courier New"/>
+          <w:sz w:val="20"/>
+          <w:szCs w:val="20"/>
+          <w:lang w:val="en-US"/>
+        </w:rPr>
+        <w:t xml:space="preserve"> + 1) + '.', res_3[</w:t>
+      </w:r>
+      <w:proofErr w:type="spellStart"/>
+      <w:r>
+        <w:rPr>
+          <w:rFonts w:ascii="Courier New" w:hAnsi="Courier New" w:cs="Courier New"/>
+          <w:sz w:val="20"/>
+          <w:szCs w:val="20"/>
+          <w:lang w:val="en-US"/>
+        </w:rPr>
+        <w:t>i</w:t>
+      </w:r>
+      <w:proofErr w:type="spellEnd"/>
+      <w:r>
+        <w:rPr>
+          <w:rFonts w:ascii="Courier New" w:hAnsi="Courier New" w:cs="Courier New"/>
+          <w:sz w:val="20"/>
+          <w:szCs w:val="20"/>
+          <w:lang w:val="en-US"/>
+        </w:rPr>
+        <w:t>][0], res_3[</w:t>
+      </w:r>
+      <w:proofErr w:type="spellStart"/>
+      <w:r>
+        <w:rPr>
+          <w:rFonts w:ascii="Courier New" w:hAnsi="Courier New" w:cs="Courier New"/>
+          <w:sz w:val="20"/>
+          <w:szCs w:val="20"/>
+          <w:lang w:val="en-US"/>
+        </w:rPr>
+        <w:t>i</w:t>
+      </w:r>
+      <w:proofErr w:type="spellEnd"/>
+      <w:r>
+        <w:rPr>
+          <w:rFonts w:ascii="Courier New" w:hAnsi="Courier New" w:cs="Courier New"/>
+          <w:sz w:val="20"/>
+          <w:szCs w:val="20"/>
+          <w:lang w:val="en-US"/>
+        </w:rPr>
+        <w:t>][2])</w:t>
+      </w:r>
+    </w:p>
+    <w:p>
+      <w:pPr>
+        <w:spacing w:after="0" w:line="240" w:lineRule="auto"/>
+        <w:rPr>
+          <w:rFonts w:ascii="Courier New" w:hAnsi="Courier New" w:cs="Courier New"/>
+          <w:sz w:val="20"/>
+          <w:szCs w:val="20"/>
+          <w:lang w:val="en-US"/>
+        </w:rPr>
+      </w:pPr>
+    </w:p>
+    <w:p>
+      <w:pPr>
+        <w:spacing w:after="0" w:line="240" w:lineRule="auto"/>
+        <w:rPr>
+          <w:rFonts w:ascii="Courier New" w:hAnsi="Courier New" w:cs="Courier New"/>
+          <w:sz w:val="20"/>
+          <w:szCs w:val="20"/>
+          <w:lang w:val="en-US"/>
+        </w:rPr>
+      </w:pPr>
+    </w:p>
+    <w:p>
+      <w:pPr>
+        <w:spacing w:after="0" w:line="240" w:lineRule="auto"/>
+        <w:rPr>
+          <w:rFonts w:ascii="Courier New" w:hAnsi="Courier New" w:cs="Courier New"/>
+          <w:sz w:val="20"/>
+          <w:szCs w:val="20"/>
+          <w:lang w:val="en-US"/>
+        </w:rPr>
+      </w:pPr>
+      <w:r>
+        <w:rPr>
+          <w:rFonts w:ascii="Courier New" w:hAnsi="Courier New" w:cs="Courier New"/>
+          <w:sz w:val="20"/>
+          <w:szCs w:val="20"/>
+          <w:lang w:val="en-US"/>
+        </w:rPr>
+        <w:t>if __name__ == '__main__':</w:t>
+      </w:r>
+    </w:p>
+    <w:p>
+      <w:pPr>
+        <w:spacing w:after="0" w:line="240" w:lineRule="auto"/>
+        <w:rPr>
+          <w:rFonts w:ascii="Courier New" w:hAnsi="Courier New" w:cs="Courier New"/>
+          <w:sz w:val="20"/>
+          <w:szCs w:val="20"/>
+        </w:rPr>
+      </w:pPr>
+      <w:r>
+        <w:rPr>
+          <w:rFonts w:ascii="Courier New" w:hAnsi="Courier New" w:cs="Courier New"/>
+          <w:sz w:val="20"/>
+          <w:szCs w:val="20"/>
+          <w:lang w:val="en-US"/>
+        </w:rPr>
+        <w:t xml:space="preserve">    </w:t>
+      </w:r>
+      <w:proofErr w:type="spellStart"/>
+      <w:proofErr w:type="gramStart"/>
+      <w:r>
+        <w:rPr>
+          <w:rFonts w:ascii="Courier New" w:hAnsi="Courier New" w:cs="Courier New"/>
+          <w:sz w:val="20"/>
+          <w:szCs w:val="20"/>
+        </w:rPr>
         <w:t>main</w:t>
       </w:r>
       <w:proofErr w:type="spellEnd"/>
@@ -2853,400 +5209,6 @@
           <w:sz w:val="20"/>
           <w:szCs w:val="20"/>
         </w:rPr>
-        <w:t>):</w:t>
-      </w:r>
-    </w:p>
-    <w:p>
-      <w:pPr>
-        <w:spacing w:after="0" w:line="240" w:lineRule="auto"/>
-        <w:rPr>
-          <w:rFonts w:ascii="Courier New" w:hAnsi="Courier New" w:cs="Courier New"/>
-          <w:sz w:val="20"/>
-          <w:szCs w:val="20"/>
-        </w:rPr>
-      </w:pPr>
-      <w:r>
-        <w:rPr>
-          <w:rFonts w:ascii="Courier New" w:hAnsi="Courier New" w:cs="Courier New"/>
-          <w:sz w:val="20"/>
-          <w:szCs w:val="20"/>
-        </w:rPr>
-        <w:t xml:space="preserve">    # Основная функция</w:t>
-      </w:r>
-    </w:p>
-    <w:p>
-      <w:pPr>
-        <w:spacing w:after="0" w:line="240" w:lineRule="auto"/>
-        <w:rPr>
-          <w:rFonts w:ascii="Courier New" w:hAnsi="Courier New" w:cs="Courier New"/>
-          <w:sz w:val="20"/>
-          <w:szCs w:val="20"/>
-        </w:rPr>
-      </w:pPr>
-    </w:p>
-    <w:p>
-      <w:pPr>
-        <w:spacing w:after="0" w:line="240" w:lineRule="auto"/>
-        <w:rPr>
-          <w:rFonts w:ascii="Courier New" w:hAnsi="Courier New" w:cs="Courier New"/>
-          <w:sz w:val="20"/>
-          <w:szCs w:val="20"/>
-        </w:rPr>
-      </w:pPr>
-      <w:r>
-        <w:rPr>
-          <w:rFonts w:ascii="Courier New" w:hAnsi="Courier New" w:cs="Courier New"/>
-          <w:sz w:val="20"/>
-          <w:szCs w:val="20"/>
-        </w:rPr>
-        <w:t xml:space="preserve">    # Соединение данных один-ко-многим</w:t>
-      </w:r>
-    </w:p>
-    <w:p>
-      <w:pPr>
-        <w:spacing w:after="0" w:line="240" w:lineRule="auto"/>
-        <w:rPr>
-          <w:rFonts w:ascii="Courier New" w:hAnsi="Courier New" w:cs="Courier New"/>
-          <w:sz w:val="20"/>
-          <w:szCs w:val="20"/>
-          <w:lang w:val="en-US"/>
-        </w:rPr>
-      </w:pPr>
-      <w:r>
-        <w:rPr>
-          <w:rFonts w:ascii="Courier New" w:hAnsi="Courier New" w:cs="Courier New"/>
-          <w:sz w:val="20"/>
-          <w:szCs w:val="20"/>
-        </w:rPr>
-        <w:t xml:space="preserve">    </w:t>
-      </w:r>
-      <w:proofErr w:type="spellStart"/>
-      <w:r>
-        <w:rPr>
-          <w:rFonts w:ascii="Courier New" w:hAnsi="Courier New" w:cs="Courier New"/>
-          <w:sz w:val="20"/>
-          <w:szCs w:val="20"/>
-          <w:lang w:val="en-US"/>
-        </w:rPr>
-        <w:t>one_to_many</w:t>
-      </w:r>
-      <w:proofErr w:type="spellEnd"/>
-      <w:r>
-        <w:rPr>
-          <w:rFonts w:ascii="Courier New" w:hAnsi="Courier New" w:cs="Courier New"/>
-          <w:sz w:val="20"/>
-          <w:szCs w:val="20"/>
-          <w:lang w:val="en-US"/>
-        </w:rPr>
-        <w:t xml:space="preserve"> = [(s.name, </w:t>
-      </w:r>
-      <w:proofErr w:type="spellStart"/>
-      <w:r>
-        <w:rPr>
-          <w:rFonts w:ascii="Courier New" w:hAnsi="Courier New" w:cs="Courier New"/>
-          <w:sz w:val="20"/>
-          <w:szCs w:val="20"/>
-          <w:lang w:val="en-US"/>
-        </w:rPr>
-        <w:t>s.len_con</w:t>
-      </w:r>
-      <w:proofErr w:type="spellEnd"/>
-      <w:r>
-        <w:rPr>
-          <w:rFonts w:ascii="Courier New" w:hAnsi="Courier New" w:cs="Courier New"/>
-          <w:sz w:val="20"/>
-          <w:szCs w:val="20"/>
-          <w:lang w:val="en-US"/>
-        </w:rPr>
-        <w:t>, l.name)</w:t>
-      </w:r>
-    </w:p>
-    <w:p>
-      <w:pPr>
-        <w:spacing w:after="0" w:line="240" w:lineRule="auto"/>
-        <w:rPr>
-          <w:rFonts w:ascii="Courier New" w:hAnsi="Courier New" w:cs="Courier New"/>
-          <w:sz w:val="20"/>
-          <w:szCs w:val="20"/>
-          <w:lang w:val="en-US"/>
-        </w:rPr>
-      </w:pPr>
-      <w:r>
-        <w:rPr>
-          <w:rFonts w:ascii="Courier New" w:hAnsi="Courier New" w:cs="Courier New"/>
-          <w:sz w:val="20"/>
-          <w:szCs w:val="20"/>
-          <w:lang w:val="en-US"/>
-        </w:rPr>
-        <w:t xml:space="preserve">                   for l in </w:t>
-      </w:r>
-      <w:proofErr w:type="spellStart"/>
-      <w:r>
-        <w:rPr>
-          <w:rFonts w:ascii="Courier New" w:hAnsi="Courier New" w:cs="Courier New"/>
-          <w:sz w:val="20"/>
-          <w:szCs w:val="20"/>
-          <w:lang w:val="en-US"/>
-        </w:rPr>
-        <w:t>lans</w:t>
-      </w:r>
-      <w:proofErr w:type="spellEnd"/>
-    </w:p>
-    <w:p>
-      <w:pPr>
-        <w:spacing w:after="0" w:line="240" w:lineRule="auto"/>
-        <w:rPr>
-          <w:rFonts w:ascii="Courier New" w:hAnsi="Courier New" w:cs="Courier New"/>
-          <w:sz w:val="20"/>
-          <w:szCs w:val="20"/>
-          <w:lang w:val="en-US"/>
-        </w:rPr>
-      </w:pPr>
-      <w:r>
-        <w:rPr>
-          <w:rFonts w:ascii="Courier New" w:hAnsi="Courier New" w:cs="Courier New"/>
-          <w:sz w:val="20"/>
-          <w:szCs w:val="20"/>
-          <w:lang w:val="en-US"/>
-        </w:rPr>
-        <w:t xml:space="preserve">                   for s in </w:t>
-      </w:r>
-      <w:proofErr w:type="spellStart"/>
-      <w:r>
-        <w:rPr>
-          <w:rFonts w:ascii="Courier New" w:hAnsi="Courier New" w:cs="Courier New"/>
-          <w:sz w:val="20"/>
-          <w:szCs w:val="20"/>
-          <w:lang w:val="en-US"/>
-        </w:rPr>
-        <w:t>syns</w:t>
-      </w:r>
-      <w:proofErr w:type="spellEnd"/>
-    </w:p>
-    <w:p>
-      <w:pPr>
-        <w:spacing w:after="0" w:line="240" w:lineRule="auto"/>
-        <w:rPr>
-          <w:rFonts w:ascii="Courier New" w:hAnsi="Courier New" w:cs="Courier New"/>
-          <w:sz w:val="20"/>
-          <w:szCs w:val="20"/>
-          <w:lang w:val="en-US"/>
-        </w:rPr>
-      </w:pPr>
-      <w:r>
-        <w:rPr>
-          <w:rFonts w:ascii="Courier New" w:hAnsi="Courier New" w:cs="Courier New"/>
-          <w:sz w:val="20"/>
-          <w:szCs w:val="20"/>
-          <w:lang w:val="en-US"/>
-        </w:rPr>
-        <w:t xml:space="preserve">                   if </w:t>
-      </w:r>
-      <w:proofErr w:type="spellStart"/>
-      <w:r>
-        <w:rPr>
-          <w:rFonts w:ascii="Courier New" w:hAnsi="Courier New" w:cs="Courier New"/>
-          <w:sz w:val="20"/>
-          <w:szCs w:val="20"/>
-          <w:lang w:val="en-US"/>
-        </w:rPr>
-        <w:t>s.lan_id</w:t>
-      </w:r>
-      <w:proofErr w:type="spellEnd"/>
-      <w:r>
-        <w:rPr>
-          <w:rFonts w:ascii="Courier New" w:hAnsi="Courier New" w:cs="Courier New"/>
-          <w:sz w:val="20"/>
-          <w:szCs w:val="20"/>
-          <w:lang w:val="en-US"/>
-        </w:rPr>
-        <w:t xml:space="preserve"> == l.id]</w:t>
-      </w:r>
-    </w:p>
-    <w:p>
-      <w:pPr>
-        <w:spacing w:after="0" w:line="240" w:lineRule="auto"/>
-        <w:rPr>
-          <w:rFonts w:ascii="Courier New" w:hAnsi="Courier New" w:cs="Courier New"/>
-          <w:sz w:val="20"/>
-          <w:szCs w:val="20"/>
-          <w:lang w:val="en-US"/>
-        </w:rPr>
-      </w:pPr>
-    </w:p>
-    <w:p>
-      <w:pPr>
-        <w:spacing w:after="0" w:line="240" w:lineRule="auto"/>
-        <w:rPr>
-          <w:rFonts w:ascii="Courier New" w:hAnsi="Courier New" w:cs="Courier New"/>
-          <w:sz w:val="20"/>
-          <w:szCs w:val="20"/>
-          <w:lang w:val="en-US"/>
-        </w:rPr>
-      </w:pPr>
-      <w:r>
-        <w:rPr>
-          <w:rFonts w:ascii="Courier New" w:hAnsi="Courier New" w:cs="Courier New"/>
-          <w:sz w:val="20"/>
-          <w:szCs w:val="20"/>
-          <w:lang w:val="en-US"/>
-        </w:rPr>
-        <w:t xml:space="preserve">    # </w:t>
-      </w:r>
-      <w:r>
-        <w:rPr>
-          <w:rFonts w:ascii="Courier New" w:hAnsi="Courier New" w:cs="Courier New"/>
-          <w:sz w:val="20"/>
-          <w:szCs w:val="20"/>
-        </w:rPr>
-        <w:t>Соединение</w:t>
-      </w:r>
-      <w:r>
-        <w:rPr>
-          <w:rFonts w:ascii="Courier New" w:hAnsi="Courier New" w:cs="Courier New"/>
-          <w:sz w:val="20"/>
-          <w:szCs w:val="20"/>
-          <w:lang w:val="en-US"/>
-        </w:rPr>
-        <w:t xml:space="preserve"> </w:t>
-      </w:r>
-      <w:r>
-        <w:rPr>
-          <w:rFonts w:ascii="Courier New" w:hAnsi="Courier New" w:cs="Courier New"/>
-          <w:sz w:val="20"/>
-          <w:szCs w:val="20"/>
-        </w:rPr>
-        <w:t>данных</w:t>
-      </w:r>
-      <w:r>
-        <w:rPr>
-          <w:rFonts w:ascii="Courier New" w:hAnsi="Courier New" w:cs="Courier New"/>
-          <w:sz w:val="20"/>
-          <w:szCs w:val="20"/>
-          <w:lang w:val="en-US"/>
-        </w:rPr>
-        <w:t xml:space="preserve"> </w:t>
-      </w:r>
-      <w:r>
-        <w:rPr>
-          <w:rFonts w:ascii="Courier New" w:hAnsi="Courier New" w:cs="Courier New"/>
-          <w:sz w:val="20"/>
-          <w:szCs w:val="20"/>
-        </w:rPr>
-        <w:t>многие</w:t>
-      </w:r>
-      <w:r>
-        <w:rPr>
-          <w:rFonts w:ascii="Courier New" w:hAnsi="Courier New" w:cs="Courier New"/>
-          <w:sz w:val="20"/>
-          <w:szCs w:val="20"/>
-          <w:lang w:val="en-US"/>
-        </w:rPr>
-        <w:t>-</w:t>
-      </w:r>
-      <w:r>
-        <w:rPr>
-          <w:rFonts w:ascii="Courier New" w:hAnsi="Courier New" w:cs="Courier New"/>
-          <w:sz w:val="20"/>
-          <w:szCs w:val="20"/>
-        </w:rPr>
-        <w:t>ко</w:t>
-      </w:r>
-      <w:r>
-        <w:rPr>
-          <w:rFonts w:ascii="Courier New" w:hAnsi="Courier New" w:cs="Courier New"/>
-          <w:sz w:val="20"/>
-          <w:szCs w:val="20"/>
-          <w:lang w:val="en-US"/>
-        </w:rPr>
-        <w:t>-</w:t>
-      </w:r>
-      <w:r>
-        <w:rPr>
-          <w:rFonts w:ascii="Courier New" w:hAnsi="Courier New" w:cs="Courier New"/>
-          <w:sz w:val="20"/>
-          <w:szCs w:val="20"/>
-        </w:rPr>
-        <w:t>многим</w:t>
-      </w:r>
-    </w:p>
-    <w:p>
-      <w:pPr>
-        <w:spacing w:after="0" w:line="240" w:lineRule="auto"/>
-        <w:rPr>
-          <w:rFonts w:ascii="Courier New" w:hAnsi="Courier New" w:cs="Courier New"/>
-          <w:sz w:val="20"/>
-          <w:szCs w:val="20"/>
-          <w:lang w:val="en-US"/>
-        </w:rPr>
-      </w:pPr>
-      <w:r>
-        <w:rPr>
-          <w:rFonts w:ascii="Courier New" w:hAnsi="Courier New" w:cs="Courier New"/>
-          <w:sz w:val="20"/>
-          <w:szCs w:val="20"/>
-          <w:lang w:val="en-US"/>
-        </w:rPr>
-        <w:t xml:space="preserve">    </w:t>
-      </w:r>
-      <w:proofErr w:type="spellStart"/>
-      <w:r>
-        <w:rPr>
-          <w:rFonts w:ascii="Courier New" w:hAnsi="Courier New" w:cs="Courier New"/>
-          <w:sz w:val="20"/>
-          <w:szCs w:val="20"/>
-          <w:lang w:val="en-US"/>
-        </w:rPr>
-        <w:t>many_to_many_temp</w:t>
-      </w:r>
-      <w:proofErr w:type="spellEnd"/>
-      <w:r>
-        <w:rPr>
-          <w:rFonts w:ascii="Courier New" w:hAnsi="Courier New" w:cs="Courier New"/>
-          <w:sz w:val="20"/>
-          <w:szCs w:val="20"/>
-          <w:lang w:val="en-US"/>
-        </w:rPr>
-        <w:t xml:space="preserve"> = [(l.name, </w:t>
-      </w:r>
-      <w:proofErr w:type="spellStart"/>
-      <w:r>
-        <w:rPr>
-          <w:rFonts w:ascii="Courier New" w:hAnsi="Courier New" w:cs="Courier New"/>
-          <w:sz w:val="20"/>
-          <w:szCs w:val="20"/>
-          <w:lang w:val="en-US"/>
-        </w:rPr>
-        <w:t>sy.lan_id</w:t>
-      </w:r>
-      <w:proofErr w:type="spellEnd"/>
-      <w:r>
-        <w:rPr>
-          <w:rFonts w:ascii="Courier New" w:hAnsi="Courier New" w:cs="Courier New"/>
-          <w:sz w:val="20"/>
-          <w:szCs w:val="20"/>
-          <w:lang w:val="en-US"/>
-        </w:rPr>
-        <w:t xml:space="preserve">, </w:t>
-      </w:r>
-      <w:proofErr w:type="spellStart"/>
-      <w:r>
-        <w:rPr>
-          <w:rFonts w:ascii="Courier New" w:hAnsi="Courier New" w:cs="Courier New"/>
-          <w:sz w:val="20"/>
-          <w:szCs w:val="20"/>
-          <w:lang w:val="en-US"/>
-        </w:rPr>
-        <w:t>sy.syn_id</w:t>
-      </w:r>
-      <w:proofErr w:type="spellEnd"/>
-      <w:r>
-        <w:rPr>
-          <w:rFonts w:ascii="Courier New" w:hAnsi="Courier New" w:cs="Courier New"/>
-          <w:sz w:val="20"/>
-          <w:szCs w:val="20"/>
-          <w:lang w:val="en-US"/>
-        </w:rPr>
         <w:t>)</w:t>
       </w:r>
     </w:p>
@@ -3257,1797 +5219,57 @@
           <w:rFonts w:ascii="Courier New" w:hAnsi="Courier New" w:cs="Courier New"/>
           <w:sz w:val="20"/>
           <w:szCs w:val="20"/>
-          <w:lang w:val="en-US"/>
-        </w:rPr>
-      </w:pPr>
-      <w:r>
-        <w:rPr>
-          <w:rFonts w:ascii="Courier New" w:hAnsi="Courier New" w:cs="Courier New"/>
-          <w:sz w:val="20"/>
-          <w:szCs w:val="20"/>
-          <w:lang w:val="en-US"/>
-        </w:rPr>
-        <w:t xml:space="preserve">                         for l in </w:t>
-      </w:r>
-      <w:proofErr w:type="spellStart"/>
-      <w:r>
-        <w:rPr>
-          <w:rFonts w:ascii="Courier New" w:hAnsi="Courier New" w:cs="Courier New"/>
-          <w:sz w:val="20"/>
-          <w:szCs w:val="20"/>
-          <w:lang w:val="en-US"/>
-        </w:rPr>
-        <w:t>lans</w:t>
-      </w:r>
-      <w:proofErr w:type="spellEnd"/>
-    </w:p>
-    <w:p>
-      <w:pPr>
-        <w:spacing w:after="0" w:line="240" w:lineRule="auto"/>
-        <w:rPr>
-          <w:rFonts w:ascii="Courier New" w:hAnsi="Courier New" w:cs="Courier New"/>
-          <w:sz w:val="20"/>
-          <w:szCs w:val="20"/>
-          <w:lang w:val="en-US"/>
-        </w:rPr>
-      </w:pPr>
-      <w:r>
-        <w:rPr>
-          <w:rFonts w:ascii="Courier New" w:hAnsi="Courier New" w:cs="Courier New"/>
-          <w:sz w:val="20"/>
-          <w:szCs w:val="20"/>
-          <w:lang w:val="en-US"/>
-        </w:rPr>
-        <w:t xml:space="preserve">                         for </w:t>
-      </w:r>
-      <w:proofErr w:type="spellStart"/>
-      <w:r>
-        <w:rPr>
-          <w:rFonts w:ascii="Courier New" w:hAnsi="Courier New" w:cs="Courier New"/>
-          <w:sz w:val="20"/>
-          <w:szCs w:val="20"/>
-          <w:lang w:val="en-US"/>
-        </w:rPr>
-        <w:t>sy</w:t>
-      </w:r>
-      <w:proofErr w:type="spellEnd"/>
-      <w:r>
-        <w:rPr>
-          <w:rFonts w:ascii="Courier New" w:hAnsi="Courier New" w:cs="Courier New"/>
-          <w:sz w:val="20"/>
-          <w:szCs w:val="20"/>
-          <w:lang w:val="en-US"/>
-        </w:rPr>
-        <w:t xml:space="preserve"> in </w:t>
-      </w:r>
-      <w:proofErr w:type="spellStart"/>
-      <w:r>
-        <w:rPr>
-          <w:rFonts w:ascii="Courier New" w:hAnsi="Courier New" w:cs="Courier New"/>
-          <w:sz w:val="20"/>
-          <w:szCs w:val="20"/>
-          <w:lang w:val="en-US"/>
-        </w:rPr>
-        <w:t>syns_lans</w:t>
-      </w:r>
-      <w:proofErr w:type="spellEnd"/>
-    </w:p>
-    <w:p>
-      <w:pPr>
-        <w:spacing w:after="0" w:line="240" w:lineRule="auto"/>
-        <w:rPr>
-          <w:rFonts w:ascii="Courier New" w:hAnsi="Courier New" w:cs="Courier New"/>
-          <w:sz w:val="20"/>
-          <w:szCs w:val="20"/>
-          <w:lang w:val="en-US"/>
-        </w:rPr>
-      </w:pPr>
-      <w:r>
-        <w:rPr>
-          <w:rFonts w:ascii="Courier New" w:hAnsi="Courier New" w:cs="Courier New"/>
-          <w:sz w:val="20"/>
-          <w:szCs w:val="20"/>
-          <w:lang w:val="en-US"/>
-        </w:rPr>
-        <w:t xml:space="preserve">                         if l.id == </w:t>
-      </w:r>
-      <w:proofErr w:type="spellStart"/>
-      <w:r>
-        <w:rPr>
-          <w:rFonts w:ascii="Courier New" w:hAnsi="Courier New" w:cs="Courier New"/>
-          <w:sz w:val="20"/>
-          <w:szCs w:val="20"/>
-          <w:lang w:val="en-US"/>
-        </w:rPr>
-        <w:t>sy.lan_id</w:t>
-      </w:r>
-      <w:proofErr w:type="spellEnd"/>
-      <w:r>
-        <w:rPr>
-          <w:rFonts w:ascii="Courier New" w:hAnsi="Courier New" w:cs="Courier New"/>
-          <w:sz w:val="20"/>
-          <w:szCs w:val="20"/>
-          <w:lang w:val="en-US"/>
-        </w:rPr>
-        <w:t>]</w:t>
-      </w:r>
-    </w:p>
-    <w:p>
-      <w:pPr>
-        <w:spacing w:after="0" w:line="240" w:lineRule="auto"/>
-        <w:rPr>
-          <w:rFonts w:ascii="Courier New" w:hAnsi="Courier New" w:cs="Courier New"/>
-          <w:sz w:val="20"/>
-          <w:szCs w:val="20"/>
-          <w:lang w:val="en-US"/>
-        </w:rPr>
-      </w:pPr>
-    </w:p>
-    <w:p>
-      <w:pPr>
-        <w:spacing w:after="0" w:line="240" w:lineRule="auto"/>
-        <w:rPr>
-          <w:rFonts w:ascii="Courier New" w:hAnsi="Courier New" w:cs="Courier New"/>
-          <w:sz w:val="20"/>
-          <w:szCs w:val="20"/>
-          <w:lang w:val="en-US"/>
-        </w:rPr>
-      </w:pPr>
-      <w:r>
-        <w:rPr>
-          <w:rFonts w:ascii="Courier New" w:hAnsi="Courier New" w:cs="Courier New"/>
-          <w:sz w:val="20"/>
-          <w:szCs w:val="20"/>
-          <w:lang w:val="en-US"/>
-        </w:rPr>
-        <w:t xml:space="preserve">    </w:t>
-      </w:r>
-      <w:proofErr w:type="spellStart"/>
-      <w:r>
-        <w:rPr>
-          <w:rFonts w:ascii="Courier New" w:hAnsi="Courier New" w:cs="Courier New"/>
-          <w:sz w:val="20"/>
-          <w:szCs w:val="20"/>
-          <w:lang w:val="en-US"/>
-        </w:rPr>
-        <w:t>many_to_many</w:t>
-      </w:r>
-      <w:proofErr w:type="spellEnd"/>
-      <w:r>
-        <w:rPr>
-          <w:rFonts w:ascii="Courier New" w:hAnsi="Courier New" w:cs="Courier New"/>
-          <w:sz w:val="20"/>
-          <w:szCs w:val="20"/>
-          <w:lang w:val="en-US"/>
-        </w:rPr>
-        <w:t xml:space="preserve"> = [(s.name, </w:t>
-      </w:r>
-      <w:proofErr w:type="spellStart"/>
-      <w:r>
-        <w:rPr>
-          <w:rFonts w:ascii="Courier New" w:hAnsi="Courier New" w:cs="Courier New"/>
-          <w:sz w:val="20"/>
-          <w:szCs w:val="20"/>
-          <w:lang w:val="en-US"/>
-        </w:rPr>
-        <w:t>s.len_con</w:t>
-      </w:r>
-      <w:proofErr w:type="spellEnd"/>
-      <w:r>
-        <w:rPr>
-          <w:rFonts w:ascii="Courier New" w:hAnsi="Courier New" w:cs="Courier New"/>
-          <w:sz w:val="20"/>
-          <w:szCs w:val="20"/>
-          <w:lang w:val="en-US"/>
-        </w:rPr>
-        <w:t xml:space="preserve">, </w:t>
-      </w:r>
-      <w:proofErr w:type="spellStart"/>
-      <w:r>
-        <w:rPr>
-          <w:rFonts w:ascii="Courier New" w:hAnsi="Courier New" w:cs="Courier New"/>
-          <w:sz w:val="20"/>
-          <w:szCs w:val="20"/>
-          <w:lang w:val="en-US"/>
-        </w:rPr>
-        <w:t>lan_name</w:t>
-      </w:r>
-      <w:proofErr w:type="spellEnd"/>
-      <w:r>
-        <w:rPr>
-          <w:rFonts w:ascii="Courier New" w:hAnsi="Courier New" w:cs="Courier New"/>
-          <w:sz w:val="20"/>
-          <w:szCs w:val="20"/>
-          <w:lang w:val="en-US"/>
-        </w:rPr>
-        <w:t>)</w:t>
-      </w:r>
-    </w:p>
-    <w:p>
-      <w:pPr>
-        <w:spacing w:after="0" w:line="240" w:lineRule="auto"/>
-        <w:rPr>
-          <w:rFonts w:ascii="Courier New" w:hAnsi="Courier New" w:cs="Courier New"/>
-          <w:sz w:val="20"/>
-          <w:szCs w:val="20"/>
-          <w:lang w:val="en-US"/>
-        </w:rPr>
-      </w:pPr>
-      <w:r>
-        <w:rPr>
-          <w:rFonts w:ascii="Courier New" w:hAnsi="Courier New" w:cs="Courier New"/>
-          <w:sz w:val="20"/>
-          <w:szCs w:val="20"/>
-          <w:lang w:val="en-US"/>
-        </w:rPr>
-        <w:t xml:space="preserve">                    for </w:t>
-      </w:r>
-      <w:proofErr w:type="spellStart"/>
-      <w:r>
-        <w:rPr>
-          <w:rFonts w:ascii="Courier New" w:hAnsi="Courier New" w:cs="Courier New"/>
-          <w:sz w:val="20"/>
-          <w:szCs w:val="20"/>
-          <w:lang w:val="en-US"/>
-        </w:rPr>
-        <w:t>lan_name</w:t>
-      </w:r>
-      <w:proofErr w:type="spellEnd"/>
-      <w:r>
-        <w:rPr>
-          <w:rFonts w:ascii="Courier New" w:hAnsi="Courier New" w:cs="Courier New"/>
-          <w:sz w:val="20"/>
-          <w:szCs w:val="20"/>
-          <w:lang w:val="en-US"/>
-        </w:rPr>
-        <w:t xml:space="preserve">, </w:t>
-      </w:r>
-      <w:proofErr w:type="spellStart"/>
-      <w:r>
-        <w:rPr>
-          <w:rFonts w:ascii="Courier New" w:hAnsi="Courier New" w:cs="Courier New"/>
-          <w:sz w:val="20"/>
-          <w:szCs w:val="20"/>
-          <w:lang w:val="en-US"/>
-        </w:rPr>
-        <w:t>lan_id</w:t>
-      </w:r>
-      <w:proofErr w:type="spellEnd"/>
-      <w:r>
-        <w:rPr>
-          <w:rFonts w:ascii="Courier New" w:hAnsi="Courier New" w:cs="Courier New"/>
-          <w:sz w:val="20"/>
-          <w:szCs w:val="20"/>
-          <w:lang w:val="en-US"/>
-        </w:rPr>
-        <w:t xml:space="preserve">, </w:t>
-      </w:r>
-      <w:proofErr w:type="spellStart"/>
-      <w:r>
-        <w:rPr>
-          <w:rFonts w:ascii="Courier New" w:hAnsi="Courier New" w:cs="Courier New"/>
-          <w:sz w:val="20"/>
-          <w:szCs w:val="20"/>
-          <w:lang w:val="en-US"/>
-        </w:rPr>
-        <w:t>syn_id</w:t>
-      </w:r>
-      <w:proofErr w:type="spellEnd"/>
-      <w:r>
-        <w:rPr>
-          <w:rFonts w:ascii="Courier New" w:hAnsi="Courier New" w:cs="Courier New"/>
-          <w:sz w:val="20"/>
-          <w:szCs w:val="20"/>
-          <w:lang w:val="en-US"/>
-        </w:rPr>
-        <w:t xml:space="preserve"> in </w:t>
-      </w:r>
-      <w:proofErr w:type="spellStart"/>
-      <w:r>
-        <w:rPr>
-          <w:rFonts w:ascii="Courier New" w:hAnsi="Courier New" w:cs="Courier New"/>
-          <w:sz w:val="20"/>
-          <w:szCs w:val="20"/>
-          <w:lang w:val="en-US"/>
-        </w:rPr>
-        <w:t>many_to_many_temp</w:t>
-      </w:r>
-      <w:proofErr w:type="spellEnd"/>
-    </w:p>
-    <w:p>
-      <w:pPr>
-        <w:spacing w:after="0" w:line="240" w:lineRule="auto"/>
-        <w:rPr>
-          <w:rFonts w:ascii="Courier New" w:hAnsi="Courier New" w:cs="Courier New"/>
-          <w:sz w:val="20"/>
-          <w:szCs w:val="20"/>
-          <w:lang w:val="en-US"/>
-        </w:rPr>
-      </w:pPr>
-      <w:r>
-        <w:rPr>
-          <w:rFonts w:ascii="Courier New" w:hAnsi="Courier New" w:cs="Courier New"/>
-          <w:sz w:val="20"/>
-          <w:szCs w:val="20"/>
-          <w:lang w:val="en-US"/>
-        </w:rPr>
-        <w:t xml:space="preserve">                    for s in </w:t>
-      </w:r>
-      <w:proofErr w:type="spellStart"/>
-      <w:r>
-        <w:rPr>
-          <w:rFonts w:ascii="Courier New" w:hAnsi="Courier New" w:cs="Courier New"/>
-          <w:sz w:val="20"/>
-          <w:szCs w:val="20"/>
-          <w:lang w:val="en-US"/>
-        </w:rPr>
-        <w:t>syns</w:t>
-      </w:r>
-      <w:proofErr w:type="spellEnd"/>
-      <w:r>
-        <w:rPr>
-          <w:rFonts w:ascii="Courier New" w:hAnsi="Courier New" w:cs="Courier New"/>
-          <w:sz w:val="20"/>
-          <w:szCs w:val="20"/>
-          <w:lang w:val="en-US"/>
-        </w:rPr>
-        <w:t xml:space="preserve"> if s.id == </w:t>
-      </w:r>
-      <w:proofErr w:type="spellStart"/>
-      <w:r>
-        <w:rPr>
-          <w:rFonts w:ascii="Courier New" w:hAnsi="Courier New" w:cs="Courier New"/>
-          <w:sz w:val="20"/>
-          <w:szCs w:val="20"/>
-          <w:lang w:val="en-US"/>
-        </w:rPr>
-        <w:t>syn_id</w:t>
-      </w:r>
-      <w:proofErr w:type="spellEnd"/>
-      <w:r>
-        <w:rPr>
-          <w:rFonts w:ascii="Courier New" w:hAnsi="Courier New" w:cs="Courier New"/>
-          <w:sz w:val="20"/>
-          <w:szCs w:val="20"/>
-          <w:lang w:val="en-US"/>
-        </w:rPr>
-        <w:t>]</w:t>
-      </w:r>
-    </w:p>
-    <w:p>
-      <w:pPr>
-        <w:spacing w:after="0" w:line="240" w:lineRule="auto"/>
-        <w:rPr>
-          <w:rFonts w:ascii="Courier New" w:hAnsi="Courier New" w:cs="Courier New"/>
-          <w:sz w:val="20"/>
-          <w:szCs w:val="20"/>
-        </w:rPr>
-      </w:pPr>
-      <w:r>
-        <w:rPr>
-          <w:rFonts w:ascii="Courier New" w:hAnsi="Courier New" w:cs="Courier New"/>
-          <w:sz w:val="20"/>
-          <w:szCs w:val="20"/>
-          <w:lang w:val="en-US"/>
-        </w:rPr>
-        <w:t xml:space="preserve">    </w:t>
-      </w:r>
-      <w:proofErr w:type="spellStart"/>
-      <w:proofErr w:type="gramStart"/>
-      <w:r>
-        <w:rPr>
-          <w:rFonts w:ascii="Courier New" w:hAnsi="Courier New" w:cs="Courier New"/>
-          <w:sz w:val="20"/>
-          <w:szCs w:val="20"/>
-        </w:rPr>
-        <w:t>print</w:t>
-      </w:r>
-      <w:proofErr w:type="spellEnd"/>
-      <w:r>
-        <w:rPr>
-          <w:rFonts w:ascii="Courier New" w:hAnsi="Courier New" w:cs="Courier New"/>
-          <w:sz w:val="20"/>
-          <w:szCs w:val="20"/>
-        </w:rPr>
-        <w:t>(</w:t>
-      </w:r>
-      <w:proofErr w:type="gramEnd"/>
-      <w:r>
-        <w:rPr>
-          <w:rFonts w:ascii="Courier New" w:hAnsi="Courier New" w:cs="Courier New"/>
-          <w:sz w:val="20"/>
-          <w:szCs w:val="20"/>
-        </w:rPr>
-        <w:t>'Задание E1')</w:t>
-      </w:r>
-    </w:p>
-    <w:p>
-      <w:pPr>
-        <w:spacing w:after="0" w:line="240" w:lineRule="auto"/>
-        <w:rPr>
-          <w:rFonts w:ascii="Courier New" w:hAnsi="Courier New" w:cs="Courier New"/>
-          <w:sz w:val="20"/>
-          <w:szCs w:val="20"/>
-        </w:rPr>
-      </w:pPr>
-      <w:r>
-        <w:rPr>
-          <w:rFonts w:ascii="Courier New" w:hAnsi="Courier New" w:cs="Courier New"/>
-          <w:sz w:val="20"/>
-          <w:szCs w:val="20"/>
-        </w:rPr>
-        <w:t xml:space="preserve">    # выбираем языки, в названии которых есть 'C'</w:t>
-      </w:r>
-    </w:p>
-    <w:p>
-      <w:pPr>
-        <w:spacing w:after="0" w:line="240" w:lineRule="auto"/>
-        <w:rPr>
-          <w:rFonts w:ascii="Courier New" w:hAnsi="Courier New" w:cs="Courier New"/>
-          <w:sz w:val="20"/>
-          <w:szCs w:val="20"/>
-          <w:lang w:val="en-US"/>
-        </w:rPr>
-      </w:pPr>
-      <w:r>
-        <w:rPr>
-          <w:rFonts w:ascii="Courier New" w:hAnsi="Courier New" w:cs="Courier New"/>
-          <w:sz w:val="20"/>
-          <w:szCs w:val="20"/>
-        </w:rPr>
-        <w:t xml:space="preserve">    </w:t>
-      </w:r>
-      <w:r>
-        <w:rPr>
-          <w:rFonts w:ascii="Courier New" w:hAnsi="Courier New" w:cs="Courier New"/>
-          <w:sz w:val="20"/>
-          <w:szCs w:val="20"/>
-          <w:lang w:val="en-US"/>
-        </w:rPr>
-        <w:t xml:space="preserve">res_1 = </w:t>
-      </w:r>
-      <w:proofErr w:type="gramStart"/>
-      <w:r>
-        <w:rPr>
-          <w:rFonts w:ascii="Courier New" w:hAnsi="Courier New" w:cs="Courier New"/>
-          <w:sz w:val="20"/>
-          <w:szCs w:val="20"/>
-          <w:lang w:val="en-US"/>
-        </w:rPr>
-        <w:t>list(</w:t>
-      </w:r>
-      <w:proofErr w:type="gramEnd"/>
-      <w:r>
-        <w:rPr>
-          <w:rFonts w:ascii="Courier New" w:hAnsi="Courier New" w:cs="Courier New"/>
-          <w:sz w:val="20"/>
-          <w:szCs w:val="20"/>
-          <w:lang w:val="en-US"/>
-        </w:rPr>
-        <w:t xml:space="preserve">filter(lambda x: 'C' in x[2], </w:t>
-      </w:r>
-      <w:proofErr w:type="spellStart"/>
-      <w:r>
-        <w:rPr>
-          <w:rFonts w:ascii="Courier New" w:hAnsi="Courier New" w:cs="Courier New"/>
-          <w:sz w:val="20"/>
-          <w:szCs w:val="20"/>
-          <w:lang w:val="en-US"/>
-        </w:rPr>
-        <w:t>one_to_many</w:t>
-      </w:r>
-      <w:proofErr w:type="spellEnd"/>
-      <w:r>
-        <w:rPr>
-          <w:rFonts w:ascii="Courier New" w:hAnsi="Courier New" w:cs="Courier New"/>
-          <w:sz w:val="20"/>
-          <w:szCs w:val="20"/>
-          <w:lang w:val="en-US"/>
-        </w:rPr>
-        <w:t>))</w:t>
-      </w:r>
-    </w:p>
-    <w:p>
-      <w:pPr>
-        <w:spacing w:after="0" w:line="240" w:lineRule="auto"/>
-        <w:rPr>
-          <w:rFonts w:ascii="Courier New" w:hAnsi="Courier New" w:cs="Courier New"/>
-          <w:sz w:val="20"/>
-          <w:szCs w:val="20"/>
-          <w:lang w:val="en-US"/>
-        </w:rPr>
-      </w:pPr>
-      <w:r>
-        <w:rPr>
-          <w:rFonts w:ascii="Courier New" w:hAnsi="Courier New" w:cs="Courier New"/>
-          <w:sz w:val="20"/>
-          <w:szCs w:val="20"/>
-          <w:lang w:val="en-US"/>
-        </w:rPr>
-        <w:t xml:space="preserve">    were = ''</w:t>
-      </w:r>
-    </w:p>
-    <w:p>
-      <w:pPr>
-        <w:spacing w:after="0" w:line="240" w:lineRule="auto"/>
-        <w:rPr>
-          <w:rFonts w:ascii="Courier New" w:hAnsi="Courier New" w:cs="Courier New"/>
-          <w:sz w:val="20"/>
-          <w:szCs w:val="20"/>
-          <w:lang w:val="en-US"/>
-        </w:rPr>
-      </w:pPr>
-      <w:r>
-        <w:rPr>
-          <w:rFonts w:ascii="Courier New" w:hAnsi="Courier New" w:cs="Courier New"/>
-          <w:sz w:val="20"/>
-          <w:szCs w:val="20"/>
-          <w:lang w:val="en-US"/>
-        </w:rPr>
-        <w:t xml:space="preserve">    for </w:t>
-      </w:r>
-      <w:proofErr w:type="spellStart"/>
-      <w:r>
-        <w:rPr>
-          <w:rFonts w:ascii="Courier New" w:hAnsi="Courier New" w:cs="Courier New"/>
-          <w:sz w:val="20"/>
-          <w:szCs w:val="20"/>
-          <w:lang w:val="en-US"/>
-        </w:rPr>
-        <w:t>elem</w:t>
-      </w:r>
-      <w:proofErr w:type="spellEnd"/>
-      <w:r>
-        <w:rPr>
-          <w:rFonts w:ascii="Courier New" w:hAnsi="Courier New" w:cs="Courier New"/>
-          <w:sz w:val="20"/>
-          <w:szCs w:val="20"/>
-          <w:lang w:val="en-US"/>
-        </w:rPr>
-        <w:t xml:space="preserve"> in res_1:</w:t>
-      </w:r>
-    </w:p>
-    <w:p>
-      <w:pPr>
-        <w:spacing w:after="0" w:line="240" w:lineRule="auto"/>
-        <w:rPr>
-          <w:rFonts w:ascii="Courier New" w:hAnsi="Courier New" w:cs="Courier New"/>
-          <w:sz w:val="20"/>
-          <w:szCs w:val="20"/>
-          <w:lang w:val="en-US"/>
-        </w:rPr>
-      </w:pPr>
-      <w:r>
-        <w:rPr>
-          <w:rFonts w:ascii="Courier New" w:hAnsi="Courier New" w:cs="Courier New"/>
-          <w:sz w:val="20"/>
-          <w:szCs w:val="20"/>
-          <w:lang w:val="en-US"/>
-        </w:rPr>
-        <w:t xml:space="preserve">        if(</w:t>
-      </w:r>
-      <w:proofErr w:type="spellStart"/>
-      <w:proofErr w:type="gramStart"/>
-      <w:r>
-        <w:rPr>
-          <w:rFonts w:ascii="Courier New" w:hAnsi="Courier New" w:cs="Courier New"/>
-          <w:sz w:val="20"/>
-          <w:szCs w:val="20"/>
-          <w:lang w:val="en-US"/>
-        </w:rPr>
-        <w:t>elem</w:t>
-      </w:r>
-      <w:proofErr w:type="spellEnd"/>
-      <w:r>
-        <w:rPr>
-          <w:rFonts w:ascii="Courier New" w:hAnsi="Courier New" w:cs="Courier New"/>
-          <w:sz w:val="20"/>
-          <w:szCs w:val="20"/>
-          <w:lang w:val="en-US"/>
-        </w:rPr>
-        <w:t>[</w:t>
-      </w:r>
-      <w:proofErr w:type="gramEnd"/>
-      <w:r>
-        <w:rPr>
-          <w:rFonts w:ascii="Courier New" w:hAnsi="Courier New" w:cs="Courier New"/>
-          <w:sz w:val="20"/>
-          <w:szCs w:val="20"/>
-          <w:lang w:val="en-US"/>
-        </w:rPr>
-        <w:t>2] == were):</w:t>
-      </w:r>
-    </w:p>
-    <w:p>
-      <w:pPr>
-        <w:spacing w:after="0" w:line="240" w:lineRule="auto"/>
-        <w:rPr>
-          <w:rFonts w:ascii="Courier New" w:hAnsi="Courier New" w:cs="Courier New"/>
-          <w:sz w:val="20"/>
-          <w:szCs w:val="20"/>
-          <w:lang w:val="en-US"/>
-        </w:rPr>
-      </w:pPr>
-      <w:r>
-        <w:rPr>
-          <w:rFonts w:ascii="Courier New" w:hAnsi="Courier New" w:cs="Courier New"/>
-          <w:sz w:val="20"/>
-          <w:szCs w:val="20"/>
-          <w:lang w:val="en-US"/>
-        </w:rPr>
-        <w:t xml:space="preserve">            </w:t>
-      </w:r>
-      <w:proofErr w:type="gramStart"/>
-      <w:r>
-        <w:rPr>
-          <w:rFonts w:ascii="Courier New" w:hAnsi="Courier New" w:cs="Courier New"/>
-          <w:sz w:val="20"/>
-          <w:szCs w:val="20"/>
-          <w:lang w:val="en-US"/>
-        </w:rPr>
-        <w:t>print(</w:t>
-      </w:r>
-      <w:proofErr w:type="gramEnd"/>
-      <w:r>
-        <w:rPr>
-          <w:rFonts w:ascii="Courier New" w:hAnsi="Courier New" w:cs="Courier New"/>
-          <w:sz w:val="20"/>
-          <w:szCs w:val="20"/>
-          <w:lang w:val="en-US"/>
-        </w:rPr>
-        <w:t xml:space="preserve">' ', </w:t>
-      </w:r>
-      <w:proofErr w:type="spellStart"/>
-      <w:r>
-        <w:rPr>
-          <w:rFonts w:ascii="Courier New" w:hAnsi="Courier New" w:cs="Courier New"/>
-          <w:sz w:val="20"/>
-          <w:szCs w:val="20"/>
-          <w:lang w:val="en-US"/>
-        </w:rPr>
-        <w:t>elem</w:t>
-      </w:r>
-      <w:proofErr w:type="spellEnd"/>
-      <w:r>
-        <w:rPr>
-          <w:rFonts w:ascii="Courier New" w:hAnsi="Courier New" w:cs="Courier New"/>
-          <w:sz w:val="20"/>
-          <w:szCs w:val="20"/>
-          <w:lang w:val="en-US"/>
-        </w:rPr>
-        <w:t xml:space="preserve">[0], </w:t>
-      </w:r>
-      <w:proofErr w:type="spellStart"/>
-      <w:r>
-        <w:rPr>
-          <w:rFonts w:ascii="Courier New" w:hAnsi="Courier New" w:cs="Courier New"/>
-          <w:sz w:val="20"/>
-          <w:szCs w:val="20"/>
-          <w:lang w:val="en-US"/>
-        </w:rPr>
-        <w:t>elem</w:t>
-      </w:r>
-      <w:proofErr w:type="spellEnd"/>
-      <w:r>
-        <w:rPr>
-          <w:rFonts w:ascii="Courier New" w:hAnsi="Courier New" w:cs="Courier New"/>
-          <w:sz w:val="20"/>
-          <w:szCs w:val="20"/>
-          <w:lang w:val="en-US"/>
-        </w:rPr>
-        <w:t>[1])</w:t>
-      </w:r>
-    </w:p>
-    <w:p>
-      <w:pPr>
-        <w:spacing w:after="0" w:line="240" w:lineRule="auto"/>
-        <w:rPr>
-          <w:rFonts w:ascii="Courier New" w:hAnsi="Courier New" w:cs="Courier New"/>
-          <w:sz w:val="20"/>
-          <w:szCs w:val="20"/>
-          <w:lang w:val="en-US"/>
-        </w:rPr>
-      </w:pPr>
-      <w:r>
-        <w:rPr>
-          <w:rFonts w:ascii="Courier New" w:hAnsi="Courier New" w:cs="Courier New"/>
-          <w:sz w:val="20"/>
-          <w:szCs w:val="20"/>
-          <w:lang w:val="en-US"/>
-        </w:rPr>
-        <w:t xml:space="preserve">        else:</w:t>
-      </w:r>
-    </w:p>
-    <w:p>
-      <w:pPr>
-        <w:spacing w:after="0" w:line="240" w:lineRule="auto"/>
-        <w:rPr>
-          <w:rFonts w:ascii="Courier New" w:hAnsi="Courier New" w:cs="Courier New"/>
-          <w:sz w:val="20"/>
-          <w:szCs w:val="20"/>
-          <w:lang w:val="en-US"/>
-        </w:rPr>
-      </w:pPr>
-      <w:r>
-        <w:rPr>
-          <w:rFonts w:ascii="Courier New" w:hAnsi="Courier New" w:cs="Courier New"/>
-          <w:sz w:val="20"/>
-          <w:szCs w:val="20"/>
-          <w:lang w:val="en-US"/>
-        </w:rPr>
-        <w:t xml:space="preserve">            were = </w:t>
-      </w:r>
-      <w:proofErr w:type="spellStart"/>
-      <w:proofErr w:type="gramStart"/>
-      <w:r>
-        <w:rPr>
-          <w:rFonts w:ascii="Courier New" w:hAnsi="Courier New" w:cs="Courier New"/>
-          <w:sz w:val="20"/>
-          <w:szCs w:val="20"/>
-          <w:lang w:val="en-US"/>
-        </w:rPr>
-        <w:t>elem</w:t>
-      </w:r>
-      <w:proofErr w:type="spellEnd"/>
-      <w:r>
-        <w:rPr>
-          <w:rFonts w:ascii="Courier New" w:hAnsi="Courier New" w:cs="Courier New"/>
-          <w:sz w:val="20"/>
-          <w:szCs w:val="20"/>
-          <w:lang w:val="en-US"/>
-        </w:rPr>
-        <w:t>[</w:t>
-      </w:r>
-      <w:proofErr w:type="gramEnd"/>
-      <w:r>
-        <w:rPr>
-          <w:rFonts w:ascii="Courier New" w:hAnsi="Courier New" w:cs="Courier New"/>
-          <w:sz w:val="20"/>
-          <w:szCs w:val="20"/>
-          <w:lang w:val="en-US"/>
-        </w:rPr>
-        <w:t>2]</w:t>
-      </w:r>
-    </w:p>
-    <w:p>
-      <w:pPr>
-        <w:spacing w:after="0" w:line="240" w:lineRule="auto"/>
-        <w:rPr>
-          <w:rFonts w:ascii="Courier New" w:hAnsi="Courier New" w:cs="Courier New"/>
-          <w:sz w:val="20"/>
-          <w:szCs w:val="20"/>
-          <w:lang w:val="en-US"/>
-        </w:rPr>
-      </w:pPr>
-      <w:r>
-        <w:rPr>
-          <w:rFonts w:ascii="Courier New" w:hAnsi="Courier New" w:cs="Courier New"/>
-          <w:sz w:val="20"/>
-          <w:szCs w:val="20"/>
-          <w:lang w:val="en-US"/>
-        </w:rPr>
-        <w:t xml:space="preserve">            </w:t>
-      </w:r>
-      <w:proofErr w:type="gramStart"/>
-      <w:r>
-        <w:rPr>
-          <w:rFonts w:ascii="Courier New" w:hAnsi="Courier New" w:cs="Courier New"/>
-          <w:sz w:val="20"/>
-          <w:szCs w:val="20"/>
-          <w:lang w:val="en-US"/>
-        </w:rPr>
-        <w:t>print(</w:t>
-      </w:r>
-      <w:proofErr w:type="gramEnd"/>
-      <w:r>
-        <w:rPr>
-          <w:rFonts w:ascii="Courier New" w:hAnsi="Courier New" w:cs="Courier New"/>
-          <w:sz w:val="20"/>
-          <w:szCs w:val="20"/>
-          <w:lang w:val="en-US"/>
-        </w:rPr>
-        <w:t xml:space="preserve">were, ":", </w:t>
-      </w:r>
-      <w:proofErr w:type="spellStart"/>
-      <w:r>
-        <w:rPr>
-          <w:rFonts w:ascii="Courier New" w:hAnsi="Courier New" w:cs="Courier New"/>
-          <w:sz w:val="20"/>
-          <w:szCs w:val="20"/>
-          <w:lang w:val="en-US"/>
-        </w:rPr>
-        <w:t>sep</w:t>
-      </w:r>
-      <w:proofErr w:type="spellEnd"/>
-      <w:r>
-        <w:rPr>
-          <w:rFonts w:ascii="Courier New" w:hAnsi="Courier New" w:cs="Courier New"/>
-          <w:sz w:val="20"/>
-          <w:szCs w:val="20"/>
-          <w:lang w:val="en-US"/>
-        </w:rPr>
-        <w:t>='')</w:t>
-      </w:r>
-    </w:p>
-    <w:p>
-      <w:pPr>
-        <w:spacing w:after="0" w:line="240" w:lineRule="auto"/>
-        <w:rPr>
-          <w:rFonts w:ascii="Courier New" w:hAnsi="Courier New" w:cs="Courier New"/>
-          <w:sz w:val="20"/>
-          <w:szCs w:val="20"/>
-          <w:lang w:val="en-US"/>
-        </w:rPr>
-      </w:pPr>
-      <w:r>
-        <w:rPr>
-          <w:rFonts w:ascii="Courier New" w:hAnsi="Courier New" w:cs="Courier New"/>
-          <w:sz w:val="20"/>
-          <w:szCs w:val="20"/>
-          <w:lang w:val="en-US"/>
-        </w:rPr>
-        <w:t xml:space="preserve">            </w:t>
-      </w:r>
-      <w:proofErr w:type="gramStart"/>
-      <w:r>
-        <w:rPr>
-          <w:rFonts w:ascii="Courier New" w:hAnsi="Courier New" w:cs="Courier New"/>
-          <w:sz w:val="20"/>
-          <w:szCs w:val="20"/>
-          <w:lang w:val="en-US"/>
-        </w:rPr>
-        <w:t>print(</w:t>
-      </w:r>
-      <w:proofErr w:type="gramEnd"/>
-      <w:r>
-        <w:rPr>
-          <w:rFonts w:ascii="Courier New" w:hAnsi="Courier New" w:cs="Courier New"/>
-          <w:sz w:val="20"/>
-          <w:szCs w:val="20"/>
-          <w:lang w:val="en-US"/>
-        </w:rPr>
-        <w:t xml:space="preserve">' ', </w:t>
-      </w:r>
-      <w:proofErr w:type="spellStart"/>
-      <w:r>
-        <w:rPr>
-          <w:rFonts w:ascii="Courier New" w:hAnsi="Courier New" w:cs="Courier New"/>
-          <w:sz w:val="20"/>
-          <w:szCs w:val="20"/>
-          <w:lang w:val="en-US"/>
-        </w:rPr>
-        <w:t>elem</w:t>
-      </w:r>
-      <w:proofErr w:type="spellEnd"/>
-      <w:r>
-        <w:rPr>
-          <w:rFonts w:ascii="Courier New" w:hAnsi="Courier New" w:cs="Courier New"/>
-          <w:sz w:val="20"/>
-          <w:szCs w:val="20"/>
-          <w:lang w:val="en-US"/>
-        </w:rPr>
-        <w:t xml:space="preserve">[0], </w:t>
-      </w:r>
-      <w:proofErr w:type="spellStart"/>
-      <w:r>
-        <w:rPr>
-          <w:rFonts w:ascii="Courier New" w:hAnsi="Courier New" w:cs="Courier New"/>
-          <w:sz w:val="20"/>
-          <w:szCs w:val="20"/>
-          <w:lang w:val="en-US"/>
-        </w:rPr>
-        <w:t>elem</w:t>
-      </w:r>
-      <w:proofErr w:type="spellEnd"/>
-      <w:r>
-        <w:rPr>
-          <w:rFonts w:ascii="Courier New" w:hAnsi="Courier New" w:cs="Courier New"/>
-          <w:sz w:val="20"/>
-          <w:szCs w:val="20"/>
-          <w:lang w:val="en-US"/>
-        </w:rPr>
-        <w:t>[1])</w:t>
-      </w:r>
-    </w:p>
-    <w:p>
-      <w:pPr>
-        <w:spacing w:after="0" w:line="240" w:lineRule="auto"/>
-        <w:rPr>
-          <w:rFonts w:ascii="Courier New" w:hAnsi="Courier New" w:cs="Courier New"/>
-          <w:sz w:val="20"/>
-          <w:szCs w:val="20"/>
-          <w:lang w:val="en-US"/>
-        </w:rPr>
-      </w:pPr>
-    </w:p>
-    <w:p>
-      <w:pPr>
-        <w:spacing w:after="0" w:line="240" w:lineRule="auto"/>
-        <w:rPr>
-          <w:rFonts w:ascii="Courier New" w:hAnsi="Courier New" w:cs="Courier New"/>
-          <w:sz w:val="20"/>
-          <w:szCs w:val="20"/>
-          <w:lang w:val="en-US"/>
-        </w:rPr>
-      </w:pPr>
-      <w:r>
-        <w:rPr>
-          <w:rFonts w:ascii="Courier New" w:hAnsi="Courier New" w:cs="Courier New"/>
-          <w:sz w:val="20"/>
-          <w:szCs w:val="20"/>
-          <w:lang w:val="en-US"/>
-        </w:rPr>
-        <w:t xml:space="preserve">    </w:t>
-      </w:r>
-      <w:proofErr w:type="gramStart"/>
-      <w:r>
-        <w:rPr>
-          <w:rFonts w:ascii="Courier New" w:hAnsi="Courier New" w:cs="Courier New"/>
-          <w:sz w:val="20"/>
-          <w:szCs w:val="20"/>
-          <w:lang w:val="en-US"/>
-        </w:rPr>
-        <w:t>print(</w:t>
-      </w:r>
-      <w:proofErr w:type="gramEnd"/>
-      <w:r>
-        <w:rPr>
-          <w:rFonts w:ascii="Courier New" w:hAnsi="Courier New" w:cs="Courier New"/>
-          <w:sz w:val="20"/>
-          <w:szCs w:val="20"/>
-          <w:lang w:val="en-US"/>
-        </w:rPr>
-        <w:t>'\n</w:t>
-      </w:r>
-      <w:r>
-        <w:rPr>
-          <w:rFonts w:ascii="Courier New" w:hAnsi="Courier New" w:cs="Courier New"/>
-          <w:sz w:val="20"/>
-          <w:szCs w:val="20"/>
-        </w:rPr>
-        <w:t>Задание</w:t>
-      </w:r>
-      <w:r>
-        <w:rPr>
-          <w:rFonts w:ascii="Courier New" w:hAnsi="Courier New" w:cs="Courier New"/>
-          <w:sz w:val="20"/>
-          <w:szCs w:val="20"/>
-          <w:lang w:val="en-US"/>
-        </w:rPr>
-        <w:t xml:space="preserve"> E2')</w:t>
-      </w:r>
-    </w:p>
-    <w:p>
-      <w:pPr>
-        <w:spacing w:after="0" w:line="240" w:lineRule="auto"/>
-        <w:rPr>
-          <w:rFonts w:ascii="Courier New" w:hAnsi="Courier New" w:cs="Courier New"/>
-          <w:sz w:val="20"/>
-          <w:szCs w:val="20"/>
-          <w:lang w:val="en-US"/>
-        </w:rPr>
-      </w:pPr>
-      <w:r>
-        <w:rPr>
-          <w:rFonts w:ascii="Courier New" w:hAnsi="Courier New" w:cs="Courier New"/>
-          <w:sz w:val="20"/>
-          <w:szCs w:val="20"/>
-          <w:lang w:val="en-US"/>
-        </w:rPr>
-        <w:t xml:space="preserve">    </w:t>
-      </w:r>
-      <w:proofErr w:type="spellStart"/>
-      <w:r>
-        <w:rPr>
-          <w:rFonts w:ascii="Courier New" w:hAnsi="Courier New" w:cs="Courier New"/>
-          <w:sz w:val="20"/>
-          <w:szCs w:val="20"/>
-          <w:lang w:val="en-US"/>
-        </w:rPr>
-        <w:t>avg_len</w:t>
-      </w:r>
-      <w:proofErr w:type="spellEnd"/>
-      <w:r>
-        <w:rPr>
-          <w:rFonts w:ascii="Courier New" w:hAnsi="Courier New" w:cs="Courier New"/>
-          <w:sz w:val="20"/>
-          <w:szCs w:val="20"/>
-          <w:lang w:val="en-US"/>
-        </w:rPr>
-        <w:t xml:space="preserve"> = </w:t>
-      </w:r>
-      <w:proofErr w:type="spellStart"/>
-      <w:proofErr w:type="gramStart"/>
-      <w:r>
-        <w:rPr>
-          <w:rFonts w:ascii="Courier New" w:hAnsi="Courier New" w:cs="Courier New"/>
-          <w:sz w:val="20"/>
-          <w:szCs w:val="20"/>
-          <w:lang w:val="en-US"/>
-        </w:rPr>
-        <w:t>dict</w:t>
-      </w:r>
-      <w:proofErr w:type="spellEnd"/>
-      <w:r>
-        <w:rPr>
-          <w:rFonts w:ascii="Courier New" w:hAnsi="Courier New" w:cs="Courier New"/>
-          <w:sz w:val="20"/>
-          <w:szCs w:val="20"/>
-          <w:lang w:val="en-US"/>
-        </w:rPr>
-        <w:t>(</w:t>
-      </w:r>
-      <w:proofErr w:type="gramEnd"/>
-      <w:r>
-        <w:rPr>
-          <w:rFonts w:ascii="Courier New" w:hAnsi="Courier New" w:cs="Courier New"/>
-          <w:sz w:val="20"/>
-          <w:szCs w:val="20"/>
-          <w:lang w:val="en-US"/>
-        </w:rPr>
-        <w:t>)</w:t>
-      </w:r>
-    </w:p>
-    <w:p>
-      <w:pPr>
-        <w:spacing w:after="0" w:line="240" w:lineRule="auto"/>
-        <w:rPr>
-          <w:rFonts w:ascii="Courier New" w:hAnsi="Courier New" w:cs="Courier New"/>
-          <w:sz w:val="20"/>
-          <w:szCs w:val="20"/>
-          <w:lang w:val="en-US"/>
-        </w:rPr>
-      </w:pPr>
-      <w:r>
-        <w:rPr>
-          <w:rFonts w:ascii="Courier New" w:hAnsi="Courier New" w:cs="Courier New"/>
-          <w:sz w:val="20"/>
-          <w:szCs w:val="20"/>
-          <w:lang w:val="en-US"/>
-        </w:rPr>
-        <w:t xml:space="preserve">    for link in </w:t>
-      </w:r>
-      <w:proofErr w:type="spellStart"/>
-      <w:r>
-        <w:rPr>
-          <w:rFonts w:ascii="Courier New" w:hAnsi="Courier New" w:cs="Courier New"/>
-          <w:sz w:val="20"/>
-          <w:szCs w:val="20"/>
-          <w:lang w:val="en-US"/>
-        </w:rPr>
-        <w:t>one_to_many</w:t>
-      </w:r>
-      <w:proofErr w:type="spellEnd"/>
-      <w:r>
-        <w:rPr>
-          <w:rFonts w:ascii="Courier New" w:hAnsi="Courier New" w:cs="Courier New"/>
-          <w:sz w:val="20"/>
-          <w:szCs w:val="20"/>
-          <w:lang w:val="en-US"/>
-        </w:rPr>
-        <w:t>:</w:t>
-      </w:r>
-    </w:p>
-    <w:p>
-      <w:pPr>
-        <w:spacing w:after="0" w:line="240" w:lineRule="auto"/>
-        <w:rPr>
-          <w:rFonts w:ascii="Courier New" w:hAnsi="Courier New" w:cs="Courier New"/>
-          <w:sz w:val="20"/>
-          <w:szCs w:val="20"/>
-          <w:lang w:val="en-US"/>
-        </w:rPr>
-      </w:pPr>
-      <w:r>
-        <w:rPr>
-          <w:rFonts w:ascii="Courier New" w:hAnsi="Courier New" w:cs="Courier New"/>
-          <w:sz w:val="20"/>
-          <w:szCs w:val="20"/>
-          <w:lang w:val="en-US"/>
-        </w:rPr>
-        <w:t xml:space="preserve">        if (</w:t>
-      </w:r>
-      <w:proofErr w:type="gramStart"/>
-      <w:r>
-        <w:rPr>
-          <w:rFonts w:ascii="Courier New" w:hAnsi="Courier New" w:cs="Courier New"/>
-          <w:sz w:val="20"/>
-          <w:szCs w:val="20"/>
-          <w:lang w:val="en-US"/>
-        </w:rPr>
-        <w:t>link[</w:t>
-      </w:r>
-      <w:proofErr w:type="gramEnd"/>
-      <w:r>
-        <w:rPr>
-          <w:rFonts w:ascii="Courier New" w:hAnsi="Courier New" w:cs="Courier New"/>
-          <w:sz w:val="20"/>
-          <w:szCs w:val="20"/>
-          <w:lang w:val="en-US"/>
-        </w:rPr>
-        <w:t xml:space="preserve">2] in </w:t>
-      </w:r>
-      <w:proofErr w:type="spellStart"/>
-      <w:r>
-        <w:rPr>
-          <w:rFonts w:ascii="Courier New" w:hAnsi="Courier New" w:cs="Courier New"/>
-          <w:sz w:val="20"/>
-          <w:szCs w:val="20"/>
-          <w:lang w:val="en-US"/>
-        </w:rPr>
-        <w:t>avg_len</w:t>
-      </w:r>
-      <w:proofErr w:type="spellEnd"/>
-      <w:r>
-        <w:rPr>
-          <w:rFonts w:ascii="Courier New" w:hAnsi="Courier New" w:cs="Courier New"/>
-          <w:sz w:val="20"/>
-          <w:szCs w:val="20"/>
-          <w:lang w:val="en-US"/>
-        </w:rPr>
-        <w:t>):</w:t>
-      </w:r>
-    </w:p>
-    <w:p>
-      <w:pPr>
-        <w:spacing w:after="0" w:line="240" w:lineRule="auto"/>
-        <w:rPr>
-          <w:rFonts w:ascii="Courier New" w:hAnsi="Courier New" w:cs="Courier New"/>
-          <w:sz w:val="20"/>
-          <w:szCs w:val="20"/>
-          <w:lang w:val="en-US"/>
-        </w:rPr>
-      </w:pPr>
-      <w:r>
-        <w:rPr>
-          <w:rFonts w:ascii="Courier New" w:hAnsi="Courier New" w:cs="Courier New"/>
-          <w:sz w:val="20"/>
-          <w:szCs w:val="20"/>
-          <w:lang w:val="en-US"/>
-        </w:rPr>
-        <w:t xml:space="preserve">            </w:t>
-      </w:r>
-      <w:proofErr w:type="spellStart"/>
-      <w:r>
-        <w:rPr>
-          <w:rFonts w:ascii="Courier New" w:hAnsi="Courier New" w:cs="Courier New"/>
-          <w:sz w:val="20"/>
-          <w:szCs w:val="20"/>
-          <w:lang w:val="en-US"/>
-        </w:rPr>
-        <w:t>avg_len</w:t>
-      </w:r>
-      <w:proofErr w:type="spellEnd"/>
-      <w:r>
-        <w:rPr>
-          <w:rFonts w:ascii="Courier New" w:hAnsi="Courier New" w:cs="Courier New"/>
-          <w:sz w:val="20"/>
-          <w:szCs w:val="20"/>
-          <w:lang w:val="en-US"/>
-        </w:rPr>
-        <w:t>[link[2]</w:t>
-      </w:r>
-      <w:proofErr w:type="gramStart"/>
-      <w:r>
-        <w:rPr>
-          <w:rFonts w:ascii="Courier New" w:hAnsi="Courier New" w:cs="Courier New"/>
-          <w:sz w:val="20"/>
-          <w:szCs w:val="20"/>
-          <w:lang w:val="en-US"/>
-        </w:rPr>
-        <w:t>].append</w:t>
-      </w:r>
-      <w:proofErr w:type="gramEnd"/>
-      <w:r>
-        <w:rPr>
-          <w:rFonts w:ascii="Courier New" w:hAnsi="Courier New" w:cs="Courier New"/>
-          <w:sz w:val="20"/>
-          <w:szCs w:val="20"/>
-          <w:lang w:val="en-US"/>
-        </w:rPr>
-        <w:t>(link[1])</w:t>
-      </w:r>
-    </w:p>
-    <w:p>
-      <w:pPr>
-        <w:spacing w:after="0" w:line="240" w:lineRule="auto"/>
-        <w:rPr>
-          <w:rFonts w:ascii="Courier New" w:hAnsi="Courier New" w:cs="Courier New"/>
-          <w:sz w:val="20"/>
-          <w:szCs w:val="20"/>
-          <w:lang w:val="en-US"/>
-        </w:rPr>
-      </w:pPr>
-      <w:r>
-        <w:rPr>
-          <w:rFonts w:ascii="Courier New" w:hAnsi="Courier New" w:cs="Courier New"/>
-          <w:sz w:val="20"/>
-          <w:szCs w:val="20"/>
-          <w:lang w:val="en-US"/>
-        </w:rPr>
-        <w:t xml:space="preserve">        else:</w:t>
-      </w:r>
-    </w:p>
-    <w:p>
-      <w:pPr>
-        <w:spacing w:after="0" w:line="240" w:lineRule="auto"/>
-        <w:rPr>
-          <w:rFonts w:ascii="Courier New" w:hAnsi="Courier New" w:cs="Courier New"/>
-          <w:sz w:val="20"/>
-          <w:szCs w:val="20"/>
-          <w:lang w:val="en-US"/>
-        </w:rPr>
-      </w:pPr>
-      <w:r>
-        <w:rPr>
-          <w:rFonts w:ascii="Courier New" w:hAnsi="Courier New" w:cs="Courier New"/>
-          <w:sz w:val="20"/>
-          <w:szCs w:val="20"/>
-          <w:lang w:val="en-US"/>
-        </w:rPr>
-        <w:t xml:space="preserve">            </w:t>
-      </w:r>
-      <w:proofErr w:type="spellStart"/>
-      <w:r>
-        <w:rPr>
-          <w:rFonts w:ascii="Courier New" w:hAnsi="Courier New" w:cs="Courier New"/>
-          <w:sz w:val="20"/>
-          <w:szCs w:val="20"/>
-          <w:lang w:val="en-US"/>
-        </w:rPr>
-        <w:t>avg_len</w:t>
-      </w:r>
-      <w:proofErr w:type="spellEnd"/>
-      <w:r>
-        <w:rPr>
-          <w:rFonts w:ascii="Courier New" w:hAnsi="Courier New" w:cs="Courier New"/>
-          <w:sz w:val="20"/>
-          <w:szCs w:val="20"/>
-          <w:lang w:val="en-US"/>
-        </w:rPr>
-        <w:t>[</w:t>
-      </w:r>
-      <w:proofErr w:type="gramStart"/>
-      <w:r>
-        <w:rPr>
-          <w:rFonts w:ascii="Courier New" w:hAnsi="Courier New" w:cs="Courier New"/>
-          <w:sz w:val="20"/>
-          <w:szCs w:val="20"/>
-          <w:lang w:val="en-US"/>
-        </w:rPr>
-        <w:t>link[</w:t>
-      </w:r>
-      <w:proofErr w:type="gramEnd"/>
-      <w:r>
-        <w:rPr>
-          <w:rFonts w:ascii="Courier New" w:hAnsi="Courier New" w:cs="Courier New"/>
-          <w:sz w:val="20"/>
-          <w:szCs w:val="20"/>
-          <w:lang w:val="en-US"/>
-        </w:rPr>
-        <w:t>2]] = [link[1]]</w:t>
-      </w:r>
-    </w:p>
-    <w:p>
-      <w:pPr>
-        <w:spacing w:after="0" w:line="240" w:lineRule="auto"/>
-        <w:rPr>
-          <w:rFonts w:ascii="Courier New" w:hAnsi="Courier New" w:cs="Courier New"/>
-          <w:sz w:val="20"/>
-          <w:szCs w:val="20"/>
-          <w:lang w:val="en-US"/>
-        </w:rPr>
-      </w:pPr>
-      <w:r>
-        <w:rPr>
-          <w:rFonts w:ascii="Courier New" w:hAnsi="Courier New" w:cs="Courier New"/>
-          <w:sz w:val="20"/>
-          <w:szCs w:val="20"/>
-          <w:lang w:val="en-US"/>
-        </w:rPr>
-        <w:t xml:space="preserve">    for key, value in </w:t>
-      </w:r>
-      <w:proofErr w:type="spellStart"/>
-      <w:r>
-        <w:rPr>
-          <w:rFonts w:ascii="Courier New" w:hAnsi="Courier New" w:cs="Courier New"/>
-          <w:sz w:val="20"/>
-          <w:szCs w:val="20"/>
-          <w:lang w:val="en-US"/>
-        </w:rPr>
-        <w:t>avg_</w:t>
-      </w:r>
-      <w:proofErr w:type="gramStart"/>
-      <w:r>
-        <w:rPr>
-          <w:rFonts w:ascii="Courier New" w:hAnsi="Courier New" w:cs="Courier New"/>
-          <w:sz w:val="20"/>
-          <w:szCs w:val="20"/>
-          <w:lang w:val="en-US"/>
-        </w:rPr>
-        <w:t>len.items</w:t>
-      </w:r>
-      <w:proofErr w:type="spellEnd"/>
-      <w:proofErr w:type="gramEnd"/>
-      <w:r>
-        <w:rPr>
-          <w:rFonts w:ascii="Courier New" w:hAnsi="Courier New" w:cs="Courier New"/>
-          <w:sz w:val="20"/>
-          <w:szCs w:val="20"/>
-          <w:lang w:val="en-US"/>
-        </w:rPr>
-        <w:t>():</w:t>
-      </w:r>
-    </w:p>
-    <w:p>
-      <w:pPr>
-        <w:spacing w:after="0" w:line="240" w:lineRule="auto"/>
-        <w:rPr>
-          <w:rFonts w:ascii="Courier New" w:hAnsi="Courier New" w:cs="Courier New"/>
-          <w:sz w:val="20"/>
-          <w:szCs w:val="20"/>
-          <w:lang w:val="en-US"/>
-        </w:rPr>
-      </w:pPr>
-      <w:r>
-        <w:rPr>
-          <w:rFonts w:ascii="Courier New" w:hAnsi="Courier New" w:cs="Courier New"/>
-          <w:sz w:val="20"/>
-          <w:szCs w:val="20"/>
-          <w:lang w:val="en-US"/>
-        </w:rPr>
-        <w:t xml:space="preserve">        </w:t>
-      </w:r>
-      <w:proofErr w:type="gramStart"/>
-      <w:r>
-        <w:rPr>
-          <w:rFonts w:ascii="Courier New" w:hAnsi="Courier New" w:cs="Courier New"/>
-          <w:sz w:val="20"/>
-          <w:szCs w:val="20"/>
-          <w:lang w:val="en-US"/>
-        </w:rPr>
-        <w:t>print(</w:t>
-      </w:r>
-      <w:proofErr w:type="gramEnd"/>
-      <w:r>
-        <w:rPr>
-          <w:rFonts w:ascii="Courier New" w:hAnsi="Courier New" w:cs="Courier New"/>
-          <w:sz w:val="20"/>
-          <w:szCs w:val="20"/>
-          <w:lang w:val="en-US"/>
-        </w:rPr>
-        <w:t xml:space="preserve">key, round(sum(value) / </w:t>
-      </w:r>
-      <w:proofErr w:type="spellStart"/>
-      <w:r>
-        <w:rPr>
-          <w:rFonts w:ascii="Courier New" w:hAnsi="Courier New" w:cs="Courier New"/>
-          <w:sz w:val="20"/>
-          <w:szCs w:val="20"/>
-          <w:lang w:val="en-US"/>
-        </w:rPr>
-        <w:t>len</w:t>
-      </w:r>
-      <w:proofErr w:type="spellEnd"/>
-      <w:r>
-        <w:rPr>
-          <w:rFonts w:ascii="Courier New" w:hAnsi="Courier New" w:cs="Courier New"/>
-          <w:sz w:val="20"/>
-          <w:szCs w:val="20"/>
-          <w:lang w:val="en-US"/>
-        </w:rPr>
-        <w:t>(value), 2))</w:t>
-      </w:r>
-    </w:p>
-    <w:p>
-      <w:pPr>
-        <w:spacing w:after="0" w:line="240" w:lineRule="auto"/>
-        <w:rPr>
-          <w:rFonts w:ascii="Courier New" w:hAnsi="Courier New" w:cs="Courier New"/>
-          <w:sz w:val="20"/>
-          <w:szCs w:val="20"/>
-          <w:lang w:val="en-US"/>
-        </w:rPr>
-      </w:pPr>
-    </w:p>
-    <w:p>
-      <w:pPr>
-        <w:spacing w:after="0" w:line="240" w:lineRule="auto"/>
-        <w:rPr>
-          <w:rFonts w:ascii="Courier New" w:hAnsi="Courier New" w:cs="Courier New"/>
-          <w:sz w:val="20"/>
-          <w:szCs w:val="20"/>
-        </w:rPr>
-      </w:pPr>
-      <w:r>
-        <w:rPr>
-          <w:rFonts w:ascii="Courier New" w:hAnsi="Courier New" w:cs="Courier New"/>
-          <w:sz w:val="20"/>
-          <w:szCs w:val="20"/>
-          <w:lang w:val="en-US"/>
-        </w:rPr>
-        <w:t xml:space="preserve">    </w:t>
-      </w:r>
-      <w:proofErr w:type="spellStart"/>
-      <w:proofErr w:type="gramStart"/>
-      <w:r>
-        <w:rPr>
-          <w:rFonts w:ascii="Courier New" w:hAnsi="Courier New" w:cs="Courier New"/>
-          <w:sz w:val="20"/>
-          <w:szCs w:val="20"/>
-        </w:rPr>
-        <w:t>print</w:t>
-      </w:r>
-      <w:proofErr w:type="spellEnd"/>
-      <w:r>
-        <w:rPr>
-          <w:rFonts w:ascii="Courier New" w:hAnsi="Courier New" w:cs="Courier New"/>
-          <w:sz w:val="20"/>
-          <w:szCs w:val="20"/>
-        </w:rPr>
-        <w:t>(</w:t>
-      </w:r>
-      <w:proofErr w:type="gramEnd"/>
-      <w:r>
-        <w:rPr>
-          <w:rFonts w:ascii="Courier New" w:hAnsi="Courier New" w:cs="Courier New"/>
-          <w:sz w:val="20"/>
-          <w:szCs w:val="20"/>
-        </w:rPr>
-        <w:t>'\</w:t>
-      </w:r>
-      <w:proofErr w:type="spellStart"/>
-      <w:r>
-        <w:rPr>
-          <w:rFonts w:ascii="Courier New" w:hAnsi="Courier New" w:cs="Courier New"/>
-          <w:sz w:val="20"/>
-          <w:szCs w:val="20"/>
-        </w:rPr>
-        <w:t>nЗадание</w:t>
-      </w:r>
-      <w:proofErr w:type="spellEnd"/>
-      <w:r>
-        <w:rPr>
-          <w:rFonts w:ascii="Courier New" w:hAnsi="Courier New" w:cs="Courier New"/>
-          <w:sz w:val="20"/>
-          <w:szCs w:val="20"/>
-        </w:rPr>
-        <w:t xml:space="preserve"> E3')</w:t>
-      </w:r>
-    </w:p>
-    <w:p>
-      <w:pPr>
-        <w:spacing w:after="0" w:line="240" w:lineRule="auto"/>
-        <w:rPr>
-          <w:rFonts w:ascii="Courier New" w:hAnsi="Courier New" w:cs="Courier New"/>
-          <w:sz w:val="20"/>
-          <w:szCs w:val="20"/>
-        </w:rPr>
-      </w:pPr>
-      <w:r>
-        <w:rPr>
-          <w:rFonts w:ascii="Courier New" w:hAnsi="Courier New" w:cs="Courier New"/>
-          <w:sz w:val="20"/>
-          <w:szCs w:val="20"/>
-        </w:rPr>
-        <w:t xml:space="preserve">    # выбираем синтаксические единицы, которые начинаются с 'e'</w:t>
-      </w:r>
-    </w:p>
-    <w:p>
-      <w:pPr>
-        <w:spacing w:after="0" w:line="240" w:lineRule="auto"/>
-        <w:rPr>
-          <w:rFonts w:ascii="Courier New" w:hAnsi="Courier New" w:cs="Courier New"/>
-          <w:sz w:val="20"/>
-          <w:szCs w:val="20"/>
-          <w:lang w:val="en-US"/>
-        </w:rPr>
-      </w:pPr>
-      <w:r>
-        <w:rPr>
-          <w:rFonts w:ascii="Courier New" w:hAnsi="Courier New" w:cs="Courier New"/>
-          <w:sz w:val="20"/>
-          <w:szCs w:val="20"/>
-        </w:rPr>
-        <w:t xml:space="preserve">    </w:t>
-      </w:r>
-      <w:r>
-        <w:rPr>
-          <w:rFonts w:ascii="Courier New" w:hAnsi="Courier New" w:cs="Courier New"/>
-          <w:sz w:val="20"/>
-          <w:szCs w:val="20"/>
-          <w:lang w:val="en-US"/>
-        </w:rPr>
-        <w:t xml:space="preserve">res_3 = </w:t>
-      </w:r>
-      <w:proofErr w:type="gramStart"/>
-      <w:r>
-        <w:rPr>
-          <w:rFonts w:ascii="Courier New" w:hAnsi="Courier New" w:cs="Courier New"/>
-          <w:sz w:val="20"/>
-          <w:szCs w:val="20"/>
-          <w:lang w:val="en-US"/>
-        </w:rPr>
-        <w:t>list(</w:t>
-      </w:r>
-      <w:proofErr w:type="gramEnd"/>
-      <w:r>
-        <w:rPr>
-          <w:rFonts w:ascii="Courier New" w:hAnsi="Courier New" w:cs="Courier New"/>
-          <w:sz w:val="20"/>
-          <w:szCs w:val="20"/>
-          <w:lang w:val="en-US"/>
-        </w:rPr>
-        <w:t xml:space="preserve">filter(lambda x: x[0][0] == 'e', </w:t>
-      </w:r>
-      <w:proofErr w:type="spellStart"/>
-      <w:r>
-        <w:rPr>
-          <w:rFonts w:ascii="Courier New" w:hAnsi="Courier New" w:cs="Courier New"/>
-          <w:sz w:val="20"/>
-          <w:szCs w:val="20"/>
-          <w:lang w:val="en-US"/>
-        </w:rPr>
-        <w:t>many_to_many</w:t>
-      </w:r>
-      <w:proofErr w:type="spellEnd"/>
-      <w:r>
-        <w:rPr>
-          <w:rFonts w:ascii="Courier New" w:hAnsi="Courier New" w:cs="Courier New"/>
-          <w:sz w:val="20"/>
-          <w:szCs w:val="20"/>
-          <w:lang w:val="en-US"/>
-        </w:rPr>
-        <w:t>))</w:t>
-      </w:r>
-    </w:p>
-    <w:p>
-      <w:pPr>
-        <w:spacing w:after="0" w:line="240" w:lineRule="auto"/>
-        <w:rPr>
-          <w:rFonts w:ascii="Courier New" w:hAnsi="Courier New" w:cs="Courier New"/>
-          <w:sz w:val="20"/>
-          <w:szCs w:val="20"/>
-          <w:lang w:val="en-US"/>
-        </w:rPr>
-      </w:pPr>
-      <w:r>
-        <w:rPr>
-          <w:rFonts w:ascii="Courier New" w:hAnsi="Courier New" w:cs="Courier New"/>
-          <w:sz w:val="20"/>
-          <w:szCs w:val="20"/>
-          <w:lang w:val="en-US"/>
-        </w:rPr>
-        <w:t xml:space="preserve">    for </w:t>
-      </w:r>
-      <w:proofErr w:type="spellStart"/>
-      <w:r>
-        <w:rPr>
-          <w:rFonts w:ascii="Courier New" w:hAnsi="Courier New" w:cs="Courier New"/>
-          <w:sz w:val="20"/>
-          <w:szCs w:val="20"/>
-          <w:lang w:val="en-US"/>
-        </w:rPr>
-        <w:t>i</w:t>
-      </w:r>
-      <w:proofErr w:type="spellEnd"/>
-      <w:r>
-        <w:rPr>
-          <w:rFonts w:ascii="Courier New" w:hAnsi="Courier New" w:cs="Courier New"/>
-          <w:sz w:val="20"/>
-          <w:szCs w:val="20"/>
-          <w:lang w:val="en-US"/>
-        </w:rPr>
-        <w:t xml:space="preserve"> in range(</w:t>
-      </w:r>
-      <w:proofErr w:type="spellStart"/>
-      <w:r>
-        <w:rPr>
-          <w:rFonts w:ascii="Courier New" w:hAnsi="Courier New" w:cs="Courier New"/>
-          <w:sz w:val="20"/>
-          <w:szCs w:val="20"/>
-          <w:lang w:val="en-US"/>
-        </w:rPr>
-        <w:t>len</w:t>
-      </w:r>
-      <w:proofErr w:type="spellEnd"/>
-      <w:r>
-        <w:rPr>
-          <w:rFonts w:ascii="Courier New" w:hAnsi="Courier New" w:cs="Courier New"/>
-          <w:sz w:val="20"/>
-          <w:szCs w:val="20"/>
-          <w:lang w:val="en-US"/>
-        </w:rPr>
-        <w:t>(res_3)):</w:t>
-      </w:r>
-    </w:p>
-    <w:p>
-      <w:pPr>
-        <w:spacing w:after="0" w:line="240" w:lineRule="auto"/>
-        <w:rPr>
-          <w:rFonts w:ascii="Courier New" w:hAnsi="Courier New" w:cs="Courier New"/>
-          <w:sz w:val="20"/>
-          <w:szCs w:val="20"/>
-          <w:lang w:val="en-US"/>
-        </w:rPr>
-      </w:pPr>
-      <w:r>
-        <w:rPr>
-          <w:rFonts w:ascii="Courier New" w:hAnsi="Courier New" w:cs="Courier New"/>
-          <w:sz w:val="20"/>
-          <w:szCs w:val="20"/>
-          <w:lang w:val="en-US"/>
-        </w:rPr>
-        <w:t xml:space="preserve">        </w:t>
-      </w:r>
-      <w:proofErr w:type="gramStart"/>
-      <w:r>
-        <w:rPr>
-          <w:rFonts w:ascii="Courier New" w:hAnsi="Courier New" w:cs="Courier New"/>
-          <w:sz w:val="20"/>
-          <w:szCs w:val="20"/>
-          <w:lang w:val="en-US"/>
-        </w:rPr>
-        <w:t>print(</w:t>
-      </w:r>
-      <w:proofErr w:type="gramEnd"/>
-      <w:r>
-        <w:rPr>
-          <w:rFonts w:ascii="Courier New" w:hAnsi="Courier New" w:cs="Courier New"/>
-          <w:sz w:val="20"/>
-          <w:szCs w:val="20"/>
-          <w:lang w:val="en-US"/>
-        </w:rPr>
-        <w:t>str(</w:t>
-      </w:r>
-      <w:proofErr w:type="spellStart"/>
-      <w:r>
-        <w:rPr>
-          <w:rFonts w:ascii="Courier New" w:hAnsi="Courier New" w:cs="Courier New"/>
-          <w:sz w:val="20"/>
-          <w:szCs w:val="20"/>
-          <w:lang w:val="en-US"/>
-        </w:rPr>
-        <w:t>i</w:t>
-      </w:r>
-      <w:proofErr w:type="spellEnd"/>
-      <w:r>
-        <w:rPr>
-          <w:rFonts w:ascii="Courier New" w:hAnsi="Courier New" w:cs="Courier New"/>
-          <w:sz w:val="20"/>
-          <w:szCs w:val="20"/>
-          <w:lang w:val="en-US"/>
-        </w:rPr>
-        <w:t xml:space="preserve"> + 1) + '.', res_3[</w:t>
-      </w:r>
-      <w:proofErr w:type="spellStart"/>
-      <w:r>
-        <w:rPr>
-          <w:rFonts w:ascii="Courier New" w:hAnsi="Courier New" w:cs="Courier New"/>
-          <w:sz w:val="20"/>
-          <w:szCs w:val="20"/>
-          <w:lang w:val="en-US"/>
-        </w:rPr>
-        <w:t>i</w:t>
-      </w:r>
-      <w:proofErr w:type="spellEnd"/>
-      <w:r>
-        <w:rPr>
-          <w:rFonts w:ascii="Courier New" w:hAnsi="Courier New" w:cs="Courier New"/>
-          <w:sz w:val="20"/>
-          <w:szCs w:val="20"/>
-          <w:lang w:val="en-US"/>
-        </w:rPr>
-        <w:t>][0], res_3[</w:t>
-      </w:r>
-      <w:proofErr w:type="spellStart"/>
-      <w:r>
-        <w:rPr>
-          <w:rFonts w:ascii="Courier New" w:hAnsi="Courier New" w:cs="Courier New"/>
-          <w:sz w:val="20"/>
-          <w:szCs w:val="20"/>
-          <w:lang w:val="en-US"/>
-        </w:rPr>
-        <w:t>i</w:t>
-      </w:r>
-      <w:proofErr w:type="spellEnd"/>
-      <w:r>
-        <w:rPr>
-          <w:rFonts w:ascii="Courier New" w:hAnsi="Courier New" w:cs="Courier New"/>
-          <w:sz w:val="20"/>
-          <w:szCs w:val="20"/>
-          <w:lang w:val="en-US"/>
-        </w:rPr>
-        <w:t>][2])</w:t>
-      </w:r>
-    </w:p>
-    <w:p>
-      <w:pPr>
-        <w:spacing w:after="0" w:line="240" w:lineRule="auto"/>
-        <w:rPr>
-          <w:rFonts w:ascii="Courier New" w:hAnsi="Courier New" w:cs="Courier New"/>
-          <w:sz w:val="20"/>
-          <w:szCs w:val="20"/>
-          <w:lang w:val="en-US"/>
-        </w:rPr>
-      </w:pPr>
-    </w:p>
-    <w:p>
-      <w:pPr>
-        <w:spacing w:after="0" w:line="240" w:lineRule="auto"/>
-        <w:rPr>
-          <w:rFonts w:ascii="Courier New" w:hAnsi="Courier New" w:cs="Courier New"/>
-          <w:sz w:val="20"/>
-          <w:szCs w:val="20"/>
-          <w:lang w:val="en-US"/>
-        </w:rPr>
-      </w:pPr>
-    </w:p>
-    <w:p>
-      <w:pPr>
-        <w:spacing w:after="0" w:line="240" w:lineRule="auto"/>
-        <w:rPr>
-          <w:rFonts w:ascii="Courier New" w:hAnsi="Courier New" w:cs="Courier New"/>
-          <w:sz w:val="20"/>
-          <w:szCs w:val="20"/>
-          <w:lang w:val="en-US"/>
-        </w:rPr>
-      </w:pPr>
-      <w:r>
-        <w:rPr>
-          <w:rFonts w:ascii="Courier New" w:hAnsi="Courier New" w:cs="Courier New"/>
-          <w:sz w:val="20"/>
-          <w:szCs w:val="20"/>
-          <w:lang w:val="en-US"/>
-        </w:rPr>
-        <w:t>if __name__ == '__main__':</w:t>
-      </w:r>
-    </w:p>
-    <w:p>
-      <w:pPr>
-        <w:spacing w:after="0" w:line="240" w:lineRule="auto"/>
-        <w:rPr>
-          <w:rFonts w:ascii="Courier New" w:hAnsi="Courier New" w:cs="Courier New"/>
-          <w:sz w:val="20"/>
-          <w:szCs w:val="20"/>
-        </w:rPr>
-      </w:pPr>
-      <w:r>
-        <w:rPr>
-          <w:rFonts w:ascii="Courier New" w:hAnsi="Courier New" w:cs="Courier New"/>
-          <w:sz w:val="20"/>
-          <w:szCs w:val="20"/>
-          <w:lang w:val="en-US"/>
-        </w:rPr>
-        <w:t xml:space="preserve">    </w:t>
-      </w:r>
-      <w:proofErr w:type="spellStart"/>
-      <w:proofErr w:type="gramStart"/>
-      <w:r>
-        <w:rPr>
-          <w:rFonts w:ascii="Courier New" w:hAnsi="Courier New" w:cs="Courier New"/>
-          <w:sz w:val="20"/>
-          <w:szCs w:val="20"/>
-        </w:rPr>
-        <w:t>main</w:t>
-      </w:r>
-      <w:proofErr w:type="spellEnd"/>
-      <w:r>
-        <w:rPr>
-          <w:rFonts w:ascii="Courier New" w:hAnsi="Courier New" w:cs="Courier New"/>
-          <w:sz w:val="20"/>
-          <w:szCs w:val="20"/>
-        </w:rPr>
-        <w:t>(</w:t>
-      </w:r>
-      <w:proofErr w:type="gramEnd"/>
-      <w:r>
-        <w:rPr>
-          <w:rFonts w:ascii="Courier New" w:hAnsi="Courier New" w:cs="Courier New"/>
-          <w:sz w:val="20"/>
-          <w:szCs w:val="20"/>
-        </w:rPr>
-        <w:t>)</w:t>
+        </w:rPr>
+      </w:pPr>
+      <w:r>
+        <w:rPr>
+          <w:rFonts w:ascii="Courier New" w:hAnsi="Courier New" w:cs="Courier New"/>
+          <w:noProof/>
+          <w:sz w:val="20"/>
+          <w:szCs w:val="20"/>
+        </w:rPr>
+        <w:lastRenderedPageBreak/>
+        <w:drawing>
+          <wp:inline distT="0" distB="0" distL="0" distR="0" wp14:anchorId="67DB2860" wp14:editId="6CE0B2BA">
+            <wp:extent cx="2888230" cy="3909399"/>
+            <wp:effectExtent l="0" t="0" r="7620" b="0"/>
+            <wp:docPr id="1" name="Рисунок 1"/>
+            <wp:cNvGraphicFramePr>
+              <a:graphicFrameLocks xmlns:a="http://schemas.openxmlformats.org/drawingml/2006/main" noChangeAspect="1"/>
+            </wp:cNvGraphicFramePr>
+            <a:graphic xmlns:a="http://schemas.openxmlformats.org/drawingml/2006/main">
+              <a:graphicData uri="http://schemas.openxmlformats.org/drawingml/2006/picture">
+                <pic:pic xmlns:pic="http://schemas.openxmlformats.org/drawingml/2006/picture">
+                  <pic:nvPicPr>
+                    <pic:cNvPr id="1" name="Рисунок 1"/>
+                    <pic:cNvPicPr/>
+                  </pic:nvPicPr>
+                  <pic:blipFill>
+                    <a:blip r:embed="rId4">
+                      <a:extLst>
+                        <a:ext uri="{28A0092B-C50C-407E-A947-70E740481C1C}">
+                          <a14:useLocalDpi xmlns:a14="http://schemas.microsoft.com/office/drawing/2010/main" val="0"/>
+                        </a:ext>
+                      </a:extLst>
+                    </a:blip>
+                    <a:stretch>
+                      <a:fillRect/>
+                    </a:stretch>
+                  </pic:blipFill>
+                  <pic:spPr>
+                    <a:xfrm>
+                      <a:off x="0" y="0"/>
+                      <a:ext cx="2888230" cy="3909399"/>
+                    </a:xfrm>
+                    <a:prstGeom prst="rect">
+                      <a:avLst/>
+                    </a:prstGeom>
+                  </pic:spPr>
+                </pic:pic>
+              </a:graphicData>
+            </a:graphic>
+          </wp:inline>
+        </w:drawing>
       </w:r>
     </w:p>
     <w:sectPr>
